--- a/manuscript/RSOS R1/3. IR EXT CC SH_SM_JDH_IH (2020)_MANUSCRIPT_20.08.20.docx
+++ b/manuscript/RSOS R1/3. IR EXT CC SH_SM_JDH_IH (2020)_MANUSCRIPT_20.08.20.docx
@@ -111,7 +111,25 @@
           <w:szCs w:val="24"/>
           <w:lang w:val="en-GB"/>
         </w:rPr>
-        <w:t xml:space="preserve"> and Counterconditioning on </w:t>
+        <w:t xml:space="preserve"> and Counterconditioning </w:t>
+      </w:r>
+      <w:r>
+        <w:rPr>
+          <w:rFonts w:ascii="Times New Roman" w:hAnsi="Times New Roman" w:cs="Times New Roman"/>
+          <w:sz w:val="24"/>
+          <w:szCs w:val="24"/>
+          <w:lang w:val="en-GB"/>
+        </w:rPr>
+        <w:t xml:space="preserve">Procedures </w:t>
+      </w:r>
+      <w:r>
+        <w:rPr>
+          <w:rFonts w:ascii="Times New Roman" w:hAnsi="Times New Roman" w:cs="Times New Roman"/>
+          <w:sz w:val="24"/>
+          <w:szCs w:val="24"/>
+          <w:lang w:val="en-GB"/>
+        </w:rPr>
+        <w:t xml:space="preserve">on </w:t>
       </w:r>
       <w:r>
         <w:rPr>
@@ -1444,6 +1462,14 @@
           <w:lang w:val="en-GB"/>
         </w:rPr>
         <w:t>and countercondition</w:t>
+      </w:r>
+      <w:r>
+        <w:rPr>
+          <w:rFonts w:ascii="Times New Roman" w:hAnsi="Times New Roman" w:cs="Times New Roman"/>
+          <w:sz w:val="24"/>
+          <w:lang w:val="en-GB"/>
+        </w:rPr>
+        <w:t>ing</w:t>
       </w:r>
       <w:r>
         <w:rPr>
@@ -1633,7 +1659,27 @@
           <w:lang w:val="en-GB"/>
         </w:rPr>
         <w:lastRenderedPageBreak/>
-        <w:t>The Influence of Extinction and Counterconditioning on Operant Evaluative Conditioning and Intersecting Regularity Effects</w:t>
+        <w:t xml:space="preserve">The Influence of Extinction and Counterconditioning </w:t>
+      </w:r>
+      <w:r>
+        <w:rPr>
+          <w:rFonts w:ascii="Times New Roman" w:hAnsi="Times New Roman" w:cs="Times New Roman"/>
+          <w:b/>
+          <w:sz w:val="24"/>
+          <w:szCs w:val="24"/>
+          <w:lang w:val="en-GB"/>
+        </w:rPr>
+        <w:t xml:space="preserve">Procedures </w:t>
+      </w:r>
+      <w:r>
+        <w:rPr>
+          <w:rFonts w:ascii="Times New Roman" w:hAnsi="Times New Roman" w:cs="Times New Roman"/>
+          <w:b/>
+          <w:sz w:val="24"/>
+          <w:szCs w:val="24"/>
+          <w:lang w:val="en-GB"/>
+        </w:rPr>
+        <w:t>on Operant Evaluative Conditioning and Intersecting Regularity Effects</w:t>
       </w:r>
     </w:p>
     <w:p>
@@ -11286,35 +11332,7 @@
           <w:sz w:val="24"/>
           <w:lang w:val="en-GB"/>
         </w:rPr>
-        <w:t>Schematic overview of the procedures and expected effects in Experiments 1-</w:t>
-      </w:r>
-      <w:commentRangeStart w:id="0"/>
-      <w:r>
-        <w:rPr>
-          <w:rFonts w:ascii="Times New Roman" w:hAnsi="Times New Roman" w:cs="Times New Roman"/>
-          <w:i/>
-          <w:color w:val="000000" w:themeColor="text1"/>
-          <w:sz w:val="24"/>
-          <w:lang w:val="en-GB"/>
-        </w:rPr>
-        <w:t>7</w:t>
-      </w:r>
-      <w:commentRangeEnd w:id="0"/>
-      <w:r>
-        <w:rPr>
-          <w:rStyle w:val="CommentReference"/>
-        </w:rPr>
-        <w:commentReference w:id="0"/>
-      </w:r>
-      <w:r>
-        <w:rPr>
-          <w:rFonts w:ascii="Times New Roman" w:hAnsi="Times New Roman" w:cs="Times New Roman"/>
-          <w:i/>
-          <w:color w:val="000000" w:themeColor="text1"/>
-          <w:sz w:val="24"/>
-          <w:lang w:val="en-GB"/>
-        </w:rPr>
-        <w:t>.</w:t>
+        <w:t>Schematic overview of the procedures and expected effects in Experiments 1-7.</w:t>
       </w:r>
     </w:p>
     <w:p>
@@ -11350,7 +11368,7 @@
                     <pic:cNvPicPr/>
                   </pic:nvPicPr>
                   <pic:blipFill>
-                    <a:blip r:embed="rId12"/>
+                    <a:blip r:embed="rId10"/>
                     <a:stretch>
                       <a:fillRect/>
                     </a:stretch>
@@ -12067,80 +12085,6 @@
         </w:rPr>
         <w:t xml:space="preserve">’ using a scale ranging from -5 to +5 with 0 as a neutral point. </w:t>
       </w:r>
-      <w:r>
-        <w:rPr>
-          <w:rFonts w:ascii="Times New Roman" w:hAnsi="Times New Roman" w:cs="Times New Roman"/>
-          <w:color w:val="000000" w:themeColor="text1"/>
-          <w:sz w:val="24"/>
-          <w:lang w:val="en-GB"/>
-        </w:rPr>
-        <w:t xml:space="preserve">They </w:t>
-      </w:r>
-      <w:r>
-        <w:rPr>
-          <w:rFonts w:ascii="Times New Roman" w:hAnsi="Times New Roman" w:cs="Times New Roman"/>
-          <w:color w:val="000000" w:themeColor="text1"/>
-          <w:sz w:val="24"/>
-          <w:lang w:val="en-GB"/>
-        </w:rPr>
-        <w:t xml:space="preserve">also indicated how confident they were </w:t>
-      </w:r>
-      <w:r>
-        <w:rPr>
-          <w:rFonts w:ascii="Times New Roman" w:hAnsi="Times New Roman" w:cs="Times New Roman"/>
-          <w:color w:val="000000" w:themeColor="text1"/>
-          <w:sz w:val="24"/>
-          <w:lang w:val="en-GB"/>
-        </w:rPr>
-        <w:t xml:space="preserve">in </w:t>
-      </w:r>
-      <w:r>
-        <w:rPr>
-          <w:rFonts w:ascii="Times New Roman" w:hAnsi="Times New Roman" w:cs="Times New Roman"/>
-          <w:color w:val="000000" w:themeColor="text1"/>
-          <w:sz w:val="24"/>
-          <w:lang w:val="en-GB"/>
-        </w:rPr>
-        <w:t>their evaluations from -5 (</w:t>
-      </w:r>
-      <w:r>
-        <w:rPr>
-          <w:rFonts w:ascii="Times New Roman" w:hAnsi="Times New Roman" w:cs="Times New Roman"/>
-          <w:i/>
-          <w:color w:val="000000" w:themeColor="text1"/>
-          <w:sz w:val="24"/>
-          <w:lang w:val="en-GB"/>
-        </w:rPr>
-        <w:t>not confident</w:t>
-      </w:r>
-      <w:r>
-        <w:rPr>
-          <w:rFonts w:ascii="Times New Roman" w:hAnsi="Times New Roman" w:cs="Times New Roman"/>
-          <w:color w:val="000000" w:themeColor="text1"/>
-          <w:sz w:val="24"/>
-          <w:lang w:val="en-GB"/>
-        </w:rPr>
-        <w:t>) to +5 (</w:t>
-      </w:r>
-      <w:r>
-        <w:rPr>
-          <w:rFonts w:ascii="Times New Roman" w:hAnsi="Times New Roman" w:cs="Times New Roman"/>
-          <w:i/>
-          <w:color w:val="000000" w:themeColor="text1"/>
-          <w:sz w:val="24"/>
-          <w:lang w:val="en-GB"/>
-        </w:rPr>
-        <w:t>confident</w:t>
-      </w:r>
-      <w:r>
-        <w:rPr>
-          <w:rFonts w:ascii="Times New Roman" w:hAnsi="Times New Roman" w:cs="Times New Roman"/>
-          <w:color w:val="000000" w:themeColor="text1"/>
-          <w:sz w:val="24"/>
-          <w:lang w:val="en-GB"/>
-        </w:rPr>
-        <w:t>).</w:t>
-      </w:r>
     </w:p>
     <w:p>
       <w:pPr>
@@ -12462,6 +12406,25 @@
           <w:sz w:val="24"/>
           <w:lang w:val="en-GB"/>
         </w:rPr>
+        <w:t>influence awareness</w:t>
+      </w:r>
+      <w:r>
+        <w:rPr>
+          <w:rFonts w:ascii="Times New Roman" w:hAnsi="Times New Roman" w:cs="Times New Roman"/>
+          <w:color w:val="000000" w:themeColor="text1"/>
+          <w:sz w:val="24"/>
+          <w:lang w:val="en-GB"/>
+        </w:rPr>
+        <w:t xml:space="preserve">, </w:t>
+      </w:r>
+      <w:r>
+        <w:rPr>
+          <w:rFonts w:ascii="Times New Roman" w:hAnsi="Times New Roman" w:cs="Times New Roman"/>
+          <w:i/>
+          <w:color w:val="000000" w:themeColor="text1"/>
+          <w:sz w:val="24"/>
+          <w:lang w:val="en-GB"/>
+        </w:rPr>
         <w:t>believability</w:t>
       </w:r>
       <w:r>
@@ -12510,6 +12473,34 @@
           <w:lang w:val="en-GB"/>
         </w:rPr>
         <w:t>reactance</w:t>
+      </w:r>
+      <w:r>
+        <w:rPr>
+          <w:rFonts w:ascii="Times New Roman" w:hAnsi="Times New Roman" w:cs="Times New Roman"/>
+          <w:color w:val="000000" w:themeColor="text1"/>
+          <w:sz w:val="24"/>
+          <w:lang w:val="en-GB"/>
+        </w:rPr>
+        <w:t xml:space="preserve">, and </w:t>
+      </w:r>
+      <w:r>
+        <w:rPr>
+          <w:rFonts w:ascii="Times New Roman" w:hAnsi="Times New Roman" w:cs="Times New Roman"/>
+          <w:i/>
+          <w:color w:val="000000" w:themeColor="text1"/>
+          <w:sz w:val="24"/>
+          <w:lang w:val="en-GB"/>
+        </w:rPr>
+        <w:t>confidence</w:t>
+      </w:r>
+      <w:r>
+        <w:rPr>
+          <w:rFonts w:ascii="Times New Roman" w:hAnsi="Times New Roman" w:cs="Times New Roman"/>
+          <w:color w:val="000000" w:themeColor="text1"/>
+          <w:sz w:val="24"/>
+          <w:lang w:val="en-GB"/>
+        </w:rPr>
+        <w:t xml:space="preserve"> in their self-reported ratings</w:t>
       </w:r>
       <w:r>
         <w:rPr>
@@ -13306,7 +13297,7 @@
           <w:szCs w:val="24"/>
           <w:lang w:val="en-GB"/>
         </w:rPr>
-        <w:t xml:space="preserve"> series of one-way ANOVAs and </w:t>
+        <w:t xml:space="preserve"> series of </w:t>
       </w:r>
       <w:r>
         <w:rPr>
@@ -13325,7 +13316,18 @@
           <w:szCs w:val="24"/>
           <w:lang w:val="en-GB"/>
         </w:rPr>
-        <w:t xml:space="preserve">-tests were carried out on the rating </w:t>
+        <w:t xml:space="preserve">-tests were carried out on </w:t>
+      </w:r>
+      <w:bookmarkStart w:id="0" w:name="_GoBack"/>
+      <w:bookmarkEnd w:id="0"/>
+      <w:r>
+        <w:rPr>
+          <w:rFonts w:ascii="Times New Roman" w:hAnsi="Times New Roman" w:cs="Times New Roman"/>
+          <w:sz w:val="24"/>
+          <w:szCs w:val="24"/>
+          <w:lang w:val="en-GB"/>
+        </w:rPr>
+        <w:t xml:space="preserve">the rating </w:t>
       </w:r>
       <w:r>
         <w:rPr>
@@ -13397,7 +13399,7 @@
           <w:szCs w:val="24"/>
           <w:lang w:val="en-GB"/>
         </w:rPr>
-        <w:t xml:space="preserve">carried out </w:t>
+        <w:t xml:space="preserve">carried out on responses that </w:t>
       </w:r>
       <w:r>
         <w:rPr>
@@ -13407,7 +13409,7 @@
           <w:lang w:val="en-GB"/>
         </w:rPr>
         <w:lastRenderedPageBreak/>
-        <w:t xml:space="preserve">on responses that involved </w:t>
+        <w:t xml:space="preserve">involved </w:t>
       </w:r>
       <w:r>
         <w:rPr>
@@ -13691,49 +13693,7 @@
           <w:szCs w:val="24"/>
           <w:lang w:val="en-GB"/>
         </w:rPr>
-        <w:t xml:space="preserve">three questions. First, did participants demonstrate evidence of learning during the acquisition and extinction phases? If so, then they should respond with a high rate of accuracy (we labelled those who </w:t>
-      </w:r>
-      <w:commentRangeStart w:id="1"/>
-      <w:commentRangeStart w:id="2"/>
-      <w:commentRangeStart w:id="3"/>
-      <w:r>
-        <w:rPr>
-          <w:rFonts w:ascii="Times New Roman" w:hAnsi="Times New Roman" w:cs="Times New Roman"/>
-          <w:sz w:val="24"/>
-          <w:szCs w:val="24"/>
-          <w:lang w:val="en-GB"/>
-        </w:rPr>
-        <w:t xml:space="preserve">responded with greater than 75% accuracy </w:t>
-      </w:r>
-      <w:commentRangeEnd w:id="1"/>
-      <w:r>
-        <w:rPr>
-          <w:rStyle w:val="CommentReference"/>
-        </w:rPr>
-        <w:commentReference w:id="1"/>
-      </w:r>
-      <w:commentRangeEnd w:id="2"/>
-      <w:r>
-        <w:rPr>
-          <w:rStyle w:val="CommentReference"/>
-        </w:rPr>
-        <w:commentReference w:id="2"/>
-      </w:r>
-      <w:commentRangeEnd w:id="3"/>
-      <w:r>
-        <w:rPr>
-          <w:rStyle w:val="CommentReference"/>
-        </w:rPr>
-        <w:commentReference w:id="3"/>
-      </w:r>
-      <w:r>
-        <w:rPr>
-          <w:rFonts w:ascii="Times New Roman" w:hAnsi="Times New Roman" w:cs="Times New Roman"/>
-          <w:sz w:val="24"/>
-          <w:szCs w:val="24"/>
-          <w:lang w:val="en-GB"/>
-        </w:rPr>
-        <w:t xml:space="preserve">during the final block of training </w:t>
+        <w:t xml:space="preserve">three questions. First, did participants demonstrate evidence of learning during the acquisition and extinction phases? If so, then they should respond with a high rate of accuracy (we labelled those who responded with greater than 75% accuracy during the final block of training </w:t>
       </w:r>
       <w:r>
         <w:rPr>
@@ -14083,7 +14043,52 @@
           <w:szCs w:val="24"/>
           <w:lang w:val="en-GB"/>
         </w:rPr>
-        <w:t xml:space="preserve">met the necessary criterion to be </w:t>
+        <w:t xml:space="preserve">met the necessary criterion to be labelled as having </w:t>
+      </w:r>
+      <w:r>
+        <w:rPr>
+          <w:rFonts w:ascii="Times New Roman" w:hAnsi="Times New Roman" w:cs="Times New Roman"/>
+          <w:sz w:val="24"/>
+          <w:szCs w:val="24"/>
+          <w:lang w:val="en-GB"/>
+        </w:rPr>
+        <w:t xml:space="preserve">“passed” </w:t>
+      </w:r>
+      <w:r>
+        <w:rPr>
+          <w:rFonts w:ascii="Times New Roman" w:hAnsi="Times New Roman" w:cs="Times New Roman"/>
+          <w:sz w:val="24"/>
+          <w:szCs w:val="24"/>
+          <w:lang w:val="en-GB"/>
+        </w:rPr>
+        <w:t xml:space="preserve">a given </w:t>
+      </w:r>
+      <w:r>
+        <w:rPr>
+          <w:rFonts w:ascii="Times New Roman" w:hAnsi="Times New Roman" w:cs="Times New Roman"/>
+          <w:sz w:val="24"/>
+          <w:szCs w:val="24"/>
+          <w:lang w:val="en-GB"/>
+        </w:rPr>
+        <w:t xml:space="preserve">phase of the </w:t>
+      </w:r>
+      <w:r>
+        <w:rPr>
+          <w:rFonts w:ascii="Times New Roman" w:hAnsi="Times New Roman" w:cs="Times New Roman"/>
+          <w:sz w:val="24"/>
+          <w:szCs w:val="24"/>
+          <w:lang w:val="en-GB"/>
+        </w:rPr>
+        <w:t xml:space="preserve">learning task (see Table 2). </w:t>
+      </w:r>
+      <w:r>
+        <w:rPr>
+          <w:rFonts w:ascii="Times New Roman" w:hAnsi="Times New Roman" w:cs="Times New Roman"/>
+          <w:sz w:val="24"/>
+          <w:szCs w:val="24"/>
+          <w:lang w:val="en-GB"/>
+        </w:rPr>
+        <w:t xml:space="preserve">One notable </w:t>
       </w:r>
       <w:r>
         <w:rPr>
@@ -14093,52 +14098,7 @@
           <w:lang w:val="en-GB"/>
         </w:rPr>
         <w:lastRenderedPageBreak/>
-        <w:t xml:space="preserve">labelled as having </w:t>
-      </w:r>
-      <w:r>
-        <w:rPr>
-          <w:rFonts w:ascii="Times New Roman" w:hAnsi="Times New Roman" w:cs="Times New Roman"/>
-          <w:sz w:val="24"/>
-          <w:szCs w:val="24"/>
-          <w:lang w:val="en-GB"/>
-        </w:rPr>
-        <w:t xml:space="preserve">“passed” </w:t>
-      </w:r>
-      <w:r>
-        <w:rPr>
-          <w:rFonts w:ascii="Times New Roman" w:hAnsi="Times New Roman" w:cs="Times New Roman"/>
-          <w:sz w:val="24"/>
-          <w:szCs w:val="24"/>
-          <w:lang w:val="en-GB"/>
-        </w:rPr>
-        <w:t xml:space="preserve">a given </w:t>
-      </w:r>
-      <w:r>
-        <w:rPr>
-          <w:rFonts w:ascii="Times New Roman" w:hAnsi="Times New Roman" w:cs="Times New Roman"/>
-          <w:sz w:val="24"/>
-          <w:szCs w:val="24"/>
-          <w:lang w:val="en-GB"/>
-        </w:rPr>
-        <w:t xml:space="preserve">phase of the </w:t>
-      </w:r>
-      <w:r>
-        <w:rPr>
-          <w:rFonts w:ascii="Times New Roman" w:hAnsi="Times New Roman" w:cs="Times New Roman"/>
-          <w:sz w:val="24"/>
-          <w:szCs w:val="24"/>
-          <w:lang w:val="en-GB"/>
-        </w:rPr>
-        <w:t xml:space="preserve">learning task (see Table 2). </w:t>
-      </w:r>
-      <w:r>
-        <w:rPr>
-          <w:rFonts w:ascii="Times New Roman" w:hAnsi="Times New Roman" w:cs="Times New Roman"/>
-          <w:sz w:val="24"/>
-          <w:szCs w:val="24"/>
-          <w:lang w:val="en-GB"/>
-        </w:rPr>
-        <w:t>One notable exception was the extinction testing phase in studies where the outcome stimulus was removed from both contingencies (Experiments 3 and 7). This is despite the fact that those same participants had little difficulty passing the extinction training phase in those same experiments.</w:t>
+        <w:t>exception was the extinction testing phase in studies where the outcome stimulus was removed from both contingencies (Experiments 3 and 7). This is despite the fact that those same participants had little difficulty passing the extinction training phase in those same experiments.</w:t>
       </w:r>
     </w:p>
     <w:p>
@@ -16361,7 +16321,6 @@
           <w:szCs w:val="24"/>
           <w:lang w:val="en-GB"/>
         </w:rPr>
-        <w:lastRenderedPageBreak/>
         <w:t>Table 2</w:t>
       </w:r>
     </w:p>
@@ -16385,43 +16344,8 @@
           <w:szCs w:val="24"/>
           <w:lang w:val="en-GB"/>
         </w:rPr>
-        <w:t xml:space="preserve">Percentage of participants who </w:t>
-      </w:r>
-      <w:commentRangeStart w:id="4"/>
-      <w:commentRangeStart w:id="5"/>
-      <w:r>
-        <w:rPr>
-          <w:rFonts w:ascii="Times New Roman" w:hAnsi="Times New Roman" w:cs="Times New Roman"/>
-          <w:i/>
-          <w:sz w:val="24"/>
-          <w:szCs w:val="24"/>
-          <w:lang w:val="en-GB"/>
-        </w:rPr>
-        <w:t>passed</w:t>
-      </w:r>
-      <w:commentRangeEnd w:id="4"/>
-      <w:r>
-        <w:rPr>
-          <w:rStyle w:val="CommentReference"/>
-        </w:rPr>
-        <w:commentReference w:id="4"/>
-      </w:r>
-      <w:commentRangeEnd w:id="5"/>
-      <w:r>
-        <w:rPr>
-          <w:rStyle w:val="CommentReference"/>
-        </w:rPr>
-        <w:commentReference w:id="5"/>
-      </w:r>
-      <w:r>
-        <w:rPr>
-          <w:rFonts w:ascii="Times New Roman" w:hAnsi="Times New Roman" w:cs="Times New Roman"/>
-          <w:i/>
-          <w:sz w:val="24"/>
-          <w:szCs w:val="24"/>
-          <w:lang w:val="en-GB"/>
-        </w:rPr>
-        <w:t xml:space="preserve"> each section of the learning task (acquisition, extinction, counterconditioning) in Experiments 1-7. </w:t>
+        <w:lastRenderedPageBreak/>
+        <w:t xml:space="preserve">Percentage of participants who passed each section of the learning task (acquisition, extinction, counterconditioning) in Experiments 1-7. </w:t>
       </w:r>
     </w:p>
     <w:tbl>
@@ -31764,7 +31688,7 @@
                           </pic:cNvPicPr>
                         </pic:nvPicPr>
                         <pic:blipFill>
-                          <a:blip r:embed="rId13">
+                          <a:blip r:embed="rId11">
                             <a:extLst>
                               <a:ext uri="{28A0092B-C50C-407E-A947-70E740481C1C}">
                                 <a14:useLocalDpi xmlns:a14="http://schemas.microsoft.com/office/drawing/2010/main" val="0"/>
@@ -31798,7 +31722,7 @@
                           </pic:cNvPicPr>
                         </pic:nvPicPr>
                         <pic:blipFill>
-                          <a:blip r:embed="rId14">
+                          <a:blip r:embed="rId12">
                             <a:extLst>
                               <a:ext uri="{28A0092B-C50C-407E-A947-70E740481C1C}">
                                 <a14:useLocalDpi xmlns:a14="http://schemas.microsoft.com/office/drawing/2010/main" val="0"/>
@@ -31830,7 +31754,7 @@
               </wp:anchor>
             </w:drawing>
           </mc:Choice>
-          <mc:Fallback xmlns:w16="http://schemas.microsoft.com/office/word/2018/wordml" xmlns:w16cid="http://schemas.microsoft.com/office/word/2016/wordml/cid" xmlns:w16cex="http://schemas.microsoft.com/office/word/2018/wordml/cex" xmlns:am3d="http://schemas.microsoft.com/office/drawing/2017/model3d" xmlns:aink="http://schemas.microsoft.com/office/drawing/2016/ink" xmlns:cx8="http://schemas.microsoft.com/office/drawing/2016/5/14/chartex" xmlns:cx7="http://schemas.microsoft.com/office/drawing/2016/5/13/chartex" xmlns:cx6="http://schemas.microsoft.com/office/drawing/2016/5/12/chartex" xmlns:cx5="http://schemas.microsoft.com/office/drawing/2016/5/11/chartex" xmlns:cx4="http://schemas.microsoft.com/office/drawing/2016/5/10/chartex" xmlns:cx3="http://schemas.microsoft.com/office/drawing/2016/5/9/chartex" xmlns:cx2="http://schemas.microsoft.com/office/drawing/2015/10/21/chartex">
+          <mc:Fallback xmlns:cx2="http://schemas.microsoft.com/office/drawing/2015/10/21/chartex" xmlns:cx3="http://schemas.microsoft.com/office/drawing/2016/5/9/chartex" xmlns:cx4="http://schemas.microsoft.com/office/drawing/2016/5/10/chartex" xmlns:cx5="http://schemas.microsoft.com/office/drawing/2016/5/11/chartex" xmlns:cx6="http://schemas.microsoft.com/office/drawing/2016/5/12/chartex" xmlns:cx7="http://schemas.microsoft.com/office/drawing/2016/5/13/chartex" xmlns:cx8="http://schemas.microsoft.com/office/drawing/2016/5/14/chartex" xmlns:aink="http://schemas.microsoft.com/office/drawing/2016/ink" xmlns:am3d="http://schemas.microsoft.com/office/drawing/2017/model3d" xmlns:w16cex="http://schemas.microsoft.com/office/word/2018/wordml/cex" xmlns:w16cid="http://schemas.microsoft.com/office/word/2016/wordml/cid" xmlns:w16="http://schemas.microsoft.com/office/word/2018/wordml">
             <w:pict>
               <v:group w14:anchorId="78236050" id="Group 7" o:spid="_x0000_s1026" style="position:absolute;margin-left:-51.4pt;margin-top:10.25pt;width:538.9pt;height:218.7pt;z-index:251662336" coordsize="68437,27773" o:gfxdata="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">
                 <v:shapetype id="_x0000_t75" coordsize="21600,21600" o:spt="75" o:preferrelative="t" path="m@4@5l@4@11@9@11@9@5xe" filled="f" stroked="f">
@@ -32838,8 +32762,6 @@
         </w:rPr>
         <w:t xml:space="preserve">The meta-analytic model indicated that, in general, </w:t>
       </w:r>
-      <w:commentRangeStart w:id="6"/>
-      <w:commentRangeStart w:id="7"/>
       <w:r>
         <w:rPr>
           <w:rFonts w:ascii="Times New Roman" w:hAnsi="Times New Roman" w:cs="Times New Roman"/>
@@ -33071,20 +32993,6 @@
           <w:lang w:val="en-GB"/>
         </w:rPr>
         <w:t xml:space="preserve">. </w:t>
-      </w:r>
-      <w:commentRangeEnd w:id="6"/>
-      <w:r>
-        <w:rPr>
-          <w:rStyle w:val="CommentReference"/>
-        </w:rPr>
-        <w:commentReference w:id="6"/>
-      </w:r>
-      <w:commentRangeEnd w:id="7"/>
-      <w:r>
-        <w:rPr>
-          <w:rStyle w:val="CommentReference"/>
-        </w:rPr>
-        <w:commentReference w:id="7"/>
       </w:r>
     </w:p>
     <w:p>
@@ -33865,7 +33773,7 @@
               </wp:anchor>
             </w:drawing>
           </mc:Choice>
-          <mc:Fallback xmlns:w16="http://schemas.microsoft.com/office/word/2018/wordml" xmlns:w16cid="http://schemas.microsoft.com/office/word/2016/wordml/cid" xmlns:w16cex="http://schemas.microsoft.com/office/word/2018/wordml/cex" xmlns:am3d="http://schemas.microsoft.com/office/drawing/2017/model3d" xmlns:aink="http://schemas.microsoft.com/office/drawing/2016/ink" xmlns:cx8="http://schemas.microsoft.com/office/drawing/2016/5/14/chartex" xmlns:cx7="http://schemas.microsoft.com/office/drawing/2016/5/13/chartex" xmlns:cx6="http://schemas.microsoft.com/office/drawing/2016/5/12/chartex" xmlns:cx5="http://schemas.microsoft.com/office/drawing/2016/5/11/chartex" xmlns:cx4="http://schemas.microsoft.com/office/drawing/2016/5/10/chartex" xmlns:cx3="http://schemas.microsoft.com/office/drawing/2016/5/9/chartex" xmlns:cx2="http://schemas.microsoft.com/office/drawing/2015/10/21/chartex">
+          <mc:Fallback xmlns:cx2="http://schemas.microsoft.com/office/drawing/2015/10/21/chartex" xmlns:cx3="http://schemas.microsoft.com/office/drawing/2016/5/9/chartex" xmlns:cx4="http://schemas.microsoft.com/office/drawing/2016/5/10/chartex" xmlns:cx5="http://schemas.microsoft.com/office/drawing/2016/5/11/chartex" xmlns:cx6="http://schemas.microsoft.com/office/drawing/2016/5/12/chartex" xmlns:cx7="http://schemas.microsoft.com/office/drawing/2016/5/13/chartex" xmlns:cx8="http://schemas.microsoft.com/office/drawing/2016/5/14/chartex" xmlns:aink="http://schemas.microsoft.com/office/drawing/2016/ink" xmlns:am3d="http://schemas.microsoft.com/office/drawing/2017/model3d" xmlns:w16cex="http://schemas.microsoft.com/office/word/2018/wordml/cex" xmlns:w16cid="http://schemas.microsoft.com/office/word/2016/wordml/cid" xmlns:w16="http://schemas.microsoft.com/office/word/2018/wordml">
             <w:pict>
               <v:group w14:anchorId="184C1C91" id="Group 14" o:spid="_x0000_s1026" style="position:absolute;margin-left:-47.9pt;margin-top:15.95pt;width:561pt;height:348.5pt;z-index:251667456" coordsize="71245,44257" o:gfxdata="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">
                 <v:shape id="Picture 10" o:spid="_x0000_s1027" type="#_x0000_t75" style="position:absolute;top:617;width:35674;height:24536;visibility:visible;mso-wrap-style:square" o:gfxdata="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">
@@ -35828,16 +35736,16 @@
           <w:szCs w:val="24"/>
           <w:lang w:val="en-GB"/>
         </w:rPr>
-        <w:t xml:space="preserve">effects was </w:t>
-      </w:r>
-      <w:r>
-        <w:rPr>
-          <w:rFonts w:ascii="Times New Roman" w:hAnsi="Times New Roman" w:cs="Times New Roman"/>
-          <w:sz w:val="24"/>
-          <w:szCs w:val="24"/>
-          <w:lang w:val="en-GB"/>
-        </w:rPr>
-        <w:t xml:space="preserve">likely </w:t>
+        <w:t xml:space="preserve">effects </w:t>
+      </w:r>
+      <w:r>
+        <w:rPr>
+          <w:rFonts w:ascii="Times New Roman" w:hAnsi="Times New Roman" w:cs="Times New Roman"/>
+          <w:sz w:val="24"/>
+          <w:szCs w:val="24"/>
+          <w:lang w:val="en-GB"/>
+        </w:rPr>
+        <w:t xml:space="preserve">could have been </w:t>
       </w:r>
       <w:r>
         <w:rPr>
@@ -35983,7 +35891,25 @@
           <w:szCs w:val="24"/>
           <w:lang w:val="en-GB"/>
         </w:rPr>
-        <w:t xml:space="preserve">Likewise, although we eliminated the regularity during the extinction phase the valenced stimulus was often still present, a factor that could also have contributed to the persistence of the effect. </w:t>
+        <w:t>Likewise, although we eliminated the regularity during the extinction phase</w:t>
+      </w:r>
+      <w:r>
+        <w:rPr>
+          <w:rFonts w:ascii="Times New Roman" w:hAnsi="Times New Roman" w:cs="Times New Roman"/>
+          <w:sz w:val="24"/>
+          <w:szCs w:val="24"/>
+          <w:lang w:val="en-GB"/>
+        </w:rPr>
+        <w:t>,</w:t>
+      </w:r>
+      <w:r>
+        <w:rPr>
+          <w:rFonts w:ascii="Times New Roman" w:hAnsi="Times New Roman" w:cs="Times New Roman"/>
+          <w:sz w:val="24"/>
+          <w:szCs w:val="24"/>
+          <w:lang w:val="en-GB"/>
+        </w:rPr>
+        <w:t xml:space="preserve"> the valenced stimulus was often still present, a factor that could also have contributed to the persistence of the effect. </w:t>
       </w:r>
       <w:r>
         <w:rPr>
@@ -36532,9 +36458,18 @@
         <w:rPr>
           <w:rFonts w:ascii="Times New Roman" w:hAnsi="Times New Roman" w:cs="Times New Roman"/>
           <w:sz w:val="24"/>
-          <w:lang w:val="en-GB"/>
-        </w:rPr>
-        <w:t xml:space="preserve">At the same time, </w:t>
+          <w:szCs w:val="24"/>
+          <w:lang w:val="en-GB"/>
+        </w:rPr>
+        <w:t>Moreover</w:t>
+      </w:r>
+      <w:r>
+        <w:rPr>
+          <w:rFonts w:ascii="Times New Roman" w:hAnsi="Times New Roman" w:cs="Times New Roman"/>
+          <w:sz w:val="24"/>
+          <w:lang w:val="en-GB"/>
+        </w:rPr>
+        <w:t xml:space="preserve">, </w:t>
       </w:r>
       <w:r>
         <w:rPr>
@@ -36773,22 +36708,7 @@
           <w:szCs w:val="24"/>
           <w:lang w:val="en-GB"/>
         </w:rPr>
-        <w:t xml:space="preserve">eversing the valence </w:t>
-      </w:r>
-      <w:r>
-        <w:rPr>
-          <w:rStyle w:val="CommentReference"/>
-        </w:rPr>
-        <w:annotationRef/>
-      </w:r>
-      <w:r>
-        <w:rPr>
-          <w:rFonts w:ascii="Times New Roman" w:hAnsi="Times New Roman" w:cs="Times New Roman"/>
-          <w:sz w:val="24"/>
-          <w:szCs w:val="24"/>
-          <w:lang w:val="en-GB"/>
-        </w:rPr>
-        <w:t xml:space="preserve">of the source stimulus </w:t>
+        <w:t xml:space="preserve">eversing the valence of the source stimulus </w:t>
       </w:r>
       <w:r>
         <w:rPr>
@@ -37433,7 +37353,61 @@
           <w:szCs w:val="24"/>
           <w:lang w:val="en-US"/>
         </w:rPr>
-        <w:t xml:space="preserve"> In order to explain IR effects, associative models have to assume a chain of associations via which the evaluation of the source can spread to the evaluation of the target. For instance, when pressing R1 (e.g., D key) in response to S1 (positive foods) leads to O1 (first Chinese symbol), a direct association might be formed between S1 and R1, and between R1 and O1, while and indirect association is formed between S1 and O1. Likewise, when pressing R2 (e.g., C key) in response to T1 (first brand name) leads to O1, direct associations might form between T1-R2, R2-O1, and an indirect association between T1-O1. Hence, a positive evaluation of T1 might arise if T1 activates O1 (via R2 or directly) and if O1 leads to the activation of the positive valence of S1 (via R1 or directly). Note that such an account already constrains associative models beyond the constrains enforced by evaluative conditioning effects because the IR effects documented in the present paper force upon them the assumption that activation can spread across a chain of associations not only in a forward (e.g., T1 activates O1) but also in a backward direction (e.g., O1 activates S1). The latter assumption is not trivial as it is often assumed that activation can only spread in a forward manner across associations (e.g., Ward-Robinson &amp; Hall, 1996). </w:t>
+        <w:t xml:space="preserve"> </w:t>
+      </w:r>
+      <w:r>
+        <w:rPr>
+          <w:rFonts w:ascii="Times New Roman" w:hAnsi="Times New Roman" w:cs="Times New Roman"/>
+          <w:sz w:val="24"/>
+          <w:szCs w:val="24"/>
+          <w:lang w:val="en-US"/>
+        </w:rPr>
+        <w:t>A</w:t>
+      </w:r>
+      <w:r>
+        <w:rPr>
+          <w:rFonts w:ascii="Times New Roman" w:hAnsi="Times New Roman" w:cs="Times New Roman"/>
+          <w:sz w:val="24"/>
+          <w:szCs w:val="24"/>
+          <w:lang w:val="en-US"/>
+        </w:rPr>
+        <w:t xml:space="preserve">ssociative models </w:t>
+      </w:r>
+      <w:r>
+        <w:rPr>
+          <w:rFonts w:ascii="Times New Roman" w:hAnsi="Times New Roman" w:cs="Times New Roman"/>
+          <w:sz w:val="24"/>
+          <w:szCs w:val="24"/>
+          <w:lang w:val="en-US"/>
+        </w:rPr>
+        <w:t xml:space="preserve">could </w:t>
+      </w:r>
+      <w:r>
+        <w:rPr>
+          <w:rFonts w:ascii="Times New Roman" w:hAnsi="Times New Roman" w:cs="Times New Roman"/>
+          <w:sz w:val="24"/>
+          <w:szCs w:val="24"/>
+          <w:lang w:val="en-US"/>
+        </w:rPr>
+        <w:t xml:space="preserve">assume a chain of associations via which the evaluation of the source can spread to the evaluation of the target. For instance, when pressing R1 (e.g., D key) in response to S1 (positive foods) leads to O1 (first Chinese symbol), a direct association might be formed between S1 and R1, and between R1 and O1, while and indirect association is formed between S1 and O1. Likewise, when pressing R2 (e.g., C key) in response to T1 (first brand name) leads to O1, direct associations might form between T1-R2, R2-O1, and an indirect association between T1-O1. Hence, a positive evaluation of T1 might arise if T1 activates O1 (via R2 or directly) and if O1 leads to the activation of the positive valence of S1 (via R1 or directly). Note that such an account already constrains associative models beyond the constrains enforced by evaluative conditioning effects because </w:t>
+      </w:r>
+      <w:r>
+        <w:rPr>
+          <w:rFonts w:ascii="Times New Roman" w:hAnsi="Times New Roman" w:cs="Times New Roman"/>
+          <w:sz w:val="24"/>
+          <w:szCs w:val="24"/>
+          <w:lang w:val="en-US"/>
+        </w:rPr>
+        <w:t>it implies</w:t>
+      </w:r>
+      <w:r>
+        <w:rPr>
+          <w:rFonts w:ascii="Times New Roman" w:hAnsi="Times New Roman" w:cs="Times New Roman"/>
+          <w:sz w:val="24"/>
+          <w:szCs w:val="24"/>
+          <w:lang w:val="en-US"/>
+        </w:rPr>
+        <w:t xml:space="preserve"> that activation can spread across a chain of associations not only in a forward (e.g., T1 activates O1) but also in a backward direction (e.g., O1 activates S1). The latter assumption is not trivial as it is often assumed that activation can only spread in a forward manner across associations (e.g., Ward-Robinson &amp; Hall, 1996). </w:t>
       </w:r>
     </w:p>
     <w:p>
@@ -37455,7 +37429,44 @@
           <w:szCs w:val="24"/>
           <w:lang w:val="en-US"/>
         </w:rPr>
-        <w:t xml:space="preserve">In line with earlier findings (e.g., Pavlov, 1927; </w:t>
+        <w:t xml:space="preserve">An alternative way for associative models to deal with the IR effects reported in this paper is to assume that the outcomes acquire an intrinsically positive or negative valence as a result of the S-R-O trials. This valence can then transfer to the targets on T-R-O trials. The crucial difference with the associative account put forward in the previous section is that evaluative responses (i.e., valence) become associated directly to outcome and target stimuli </w:t>
+      </w:r>
+      <w:r>
+        <w:rPr>
+          <w:rFonts w:ascii="Times New Roman" w:hAnsi="Times New Roman" w:cs="Times New Roman"/>
+          <w:sz w:val="24"/>
+          <w:szCs w:val="24"/>
+          <w:lang w:val="en-US"/>
+        </w:rPr>
+        <w:t xml:space="preserve">(i.e., stimulus-response associations) </w:t>
+      </w:r>
+      <w:r>
+        <w:rPr>
+          <w:rFonts w:ascii="Times New Roman" w:hAnsi="Times New Roman" w:cs="Times New Roman"/>
+          <w:sz w:val="24"/>
+          <w:szCs w:val="24"/>
+          <w:lang w:val="en-US"/>
+        </w:rPr>
+        <w:t xml:space="preserve">without having to assume </w:t>
+      </w:r>
+      <w:r>
+        <w:rPr>
+          <w:rFonts w:ascii="Times New Roman" w:hAnsi="Times New Roman" w:cs="Times New Roman"/>
+          <w:sz w:val="24"/>
+          <w:szCs w:val="24"/>
+          <w:lang w:val="en-US"/>
+        </w:rPr>
+        <w:t xml:space="preserve">associations between stimulus </w:t>
+      </w:r>
+      <w:r>
+        <w:rPr>
+          <w:rFonts w:ascii="Times New Roman" w:hAnsi="Times New Roman" w:cs="Times New Roman"/>
+          <w:sz w:val="24"/>
+          <w:szCs w:val="24"/>
+          <w:lang w:val="en-US"/>
+        </w:rPr>
+        <w:lastRenderedPageBreak/>
+        <w:t xml:space="preserve">representations (i.e., stimulus-stimulus associations; see </w:t>
       </w:r>
       <w:proofErr w:type="spellStart"/>
       <w:r>
@@ -37465,7 +37476,7 @@
           <w:szCs w:val="24"/>
           <w:lang w:val="en-US"/>
         </w:rPr>
-        <w:t>Baeyens</w:t>
+        <w:t>Gast</w:t>
       </w:r>
       <w:proofErr w:type="spellEnd"/>
       <w:r>
@@ -37475,7 +37486,7 @@
           <w:szCs w:val="24"/>
           <w:lang w:val="en-US"/>
         </w:rPr>
-        <w:t xml:space="preserve"> et al., 1988), our results are difficult to reconcile with associative models such as the </w:t>
+        <w:t xml:space="preserve"> &amp; </w:t>
       </w:r>
       <w:proofErr w:type="spellStart"/>
       <w:r>
@@ -37485,7 +37496,7 @@
           <w:szCs w:val="24"/>
           <w:lang w:val="en-US"/>
         </w:rPr>
-        <w:t>Rescorla</w:t>
+        <w:t>Rothermund</w:t>
       </w:r>
       <w:proofErr w:type="spellEnd"/>
       <w:r>
@@ -37495,9 +37506,8 @@
           <w:szCs w:val="24"/>
           <w:lang w:val="en-US"/>
         </w:rPr>
-        <w:t>-Wagner model (</w:t>
-      </w:r>
-      <w:proofErr w:type="spellStart"/>
+        <w:t xml:space="preserve">, </w:t>
+      </w:r>
       <w:r>
         <w:rPr>
           <w:rFonts w:ascii="Times New Roman" w:hAnsi="Times New Roman" w:cs="Times New Roman"/>
@@ -37505,9 +37515,8 @@
           <w:szCs w:val="24"/>
           <w:lang w:val="en-US"/>
         </w:rPr>
-        <w:t>Rescorla</w:t>
-      </w:r>
-      <w:proofErr w:type="spellEnd"/>
+        <w:t>2011</w:t>
+      </w:r>
       <w:r>
         <w:rPr>
           <w:rFonts w:ascii="Times New Roman" w:hAnsi="Times New Roman" w:cs="Times New Roman"/>
@@ -37515,7 +37524,7 @@
           <w:szCs w:val="24"/>
           <w:lang w:val="en-US"/>
         </w:rPr>
-        <w:t xml:space="preserve"> &amp; Wagner, 1972; see also McCloskey &amp; Cohen, </w:t>
+        <w:t xml:space="preserve">). </w:t>
       </w:r>
       <w:r>
         <w:rPr>
@@ -37524,7 +37533,7 @@
           <w:szCs w:val="24"/>
           <w:lang w:val="en-US"/>
         </w:rPr>
-        <w:t>1989</w:t>
+        <w:t xml:space="preserve">For instance, </w:t>
       </w:r>
       <w:r>
         <w:rPr>
@@ -37533,7 +37542,7 @@
           <w:szCs w:val="24"/>
           <w:lang w:val="en-US"/>
         </w:rPr>
-        <w:t xml:space="preserve">), which allow associations to weaken </w:t>
+        <w:t xml:space="preserve">once </w:t>
       </w:r>
       <w:r>
         <w:rPr>
@@ -37542,8 +37551,7 @@
           <w:szCs w:val="24"/>
           <w:lang w:val="en-US"/>
         </w:rPr>
-        <w:lastRenderedPageBreak/>
-        <w:t>when contingencies no longer hold.</w:t>
+        <w:t xml:space="preserve">O1 </w:t>
       </w:r>
       <w:r>
         <w:rPr>
@@ -37552,17 +37560,16 @@
           <w:szCs w:val="24"/>
           <w:lang w:val="en-US"/>
         </w:rPr>
-        <w:t xml:space="preserve"> </w:t>
-      </w:r>
-      <w:r>
-        <w:rPr>
-          <w:rStyle w:val="FootnoteReference"/>
+        <w:t xml:space="preserve">evokes positive responses as </w:t>
+      </w:r>
+      <w:r>
+        <w:rPr>
           <w:rFonts w:ascii="Times New Roman" w:hAnsi="Times New Roman" w:cs="Times New Roman"/>
           <w:sz w:val="24"/>
           <w:szCs w:val="24"/>
           <w:lang w:val="en-US"/>
         </w:rPr>
-        <w:footnoteReference w:id="11"/>
+        <w:t>the result of S1(positive)-R1-O</w:t>
       </w:r>
       <w:r>
         <w:rPr>
@@ -37571,7 +37578,7 @@
           <w:szCs w:val="24"/>
           <w:lang w:val="en-US"/>
         </w:rPr>
-        <w:t xml:space="preserve"> Such models assume that associations between stimulus representations are formed during acquisition and are then destroyed during extinction or counterconditioning. The fact that a variety of extinction-like tasks did not reduce the magnitude of IR effects can be explained by associative models only if it is assumed that the S1-O1 and T1-O1 associations are not weakened by the S1 and T1 presentations during the extinction phase. Alternative models argue that </w:t>
+        <w:t>1 trials, those positive responses could become associated with T1 as the result of T1-R2-O1 trials. It should be noted, however, that associative models that assume the formation of stimulus-response associations fail to account for other key findings in the evaluative learning literature (e.g., US revaluation; see Hofmann et al., 2010, for a review)</w:t>
       </w:r>
       <w:r>
         <w:rPr>
@@ -37580,7 +37587,7 @@
           <w:szCs w:val="24"/>
           <w:lang w:val="en-US"/>
         </w:rPr>
-        <w:t>“</w:t>
+        <w:t>.</w:t>
       </w:r>
       <w:r>
         <w:rPr>
@@ -37589,7 +37596,7 @@
           <w:szCs w:val="24"/>
           <w:lang w:val="en-US"/>
         </w:rPr>
-        <w:t>extinction</w:t>
+        <w:t xml:space="preserve"> Moreover, in order to account for the current data, such models need to allow for the formati</w:t>
       </w:r>
       <w:r>
         <w:rPr>
@@ -37598,72 +37605,7 @@
           <w:szCs w:val="24"/>
           <w:lang w:val="en-US"/>
         </w:rPr>
-        <w:t xml:space="preserve"> involves new learning rather than </w:t>
-      </w:r>
-      <w:r>
-        <w:rPr>
-          <w:rFonts w:ascii="Times New Roman" w:hAnsi="Times New Roman" w:cs="Times New Roman"/>
-          <w:sz w:val="24"/>
-          <w:szCs w:val="24"/>
-          <w:lang w:val="en-US"/>
-        </w:rPr>
-        <w:t>unlearning</w:t>
-      </w:r>
-      <w:r>
-        <w:rPr>
-          <w:rFonts w:ascii="Times New Roman" w:hAnsi="Times New Roman" w:cs="Times New Roman"/>
-          <w:sz w:val="24"/>
-          <w:szCs w:val="24"/>
-          <w:lang w:val="en-US"/>
-        </w:rPr>
-        <w:t xml:space="preserve"> and can still leave the original... responding susceptible to renewal (return of conditioned responding after a context change), spontaneous recovery (after the passage of time), and reinstatement (return after re</w:t>
-      </w:r>
-      <w:r>
-        <w:rPr>
-          <w:rFonts w:ascii="Times New Roman" w:hAnsi="Times New Roman" w:cs="Times New Roman"/>
-          <w:sz w:val="24"/>
-          <w:szCs w:val="24"/>
-          <w:lang w:val="en-US"/>
-        </w:rPr>
-        <w:t>-</w:t>
-      </w:r>
-      <w:r>
-        <w:rPr>
-          <w:rFonts w:ascii="Times New Roman" w:hAnsi="Times New Roman" w:cs="Times New Roman"/>
-          <w:sz w:val="24"/>
-          <w:szCs w:val="24"/>
-          <w:lang w:val="en-US"/>
-        </w:rPr>
-        <w:t>exposure to the US)” (Van Gucht et al., 2013, p.52).</w:t>
-      </w:r>
-      <w:r>
-        <w:rPr>
-          <w:rFonts w:ascii="Times New Roman" w:hAnsi="Times New Roman" w:cs="Times New Roman"/>
-          <w:sz w:val="24"/>
-          <w:szCs w:val="24"/>
-          <w:lang w:val="en-US"/>
-        </w:rPr>
-        <w:t xml:space="preserve"> Yet even models that allow for the formation of new (context-dependent) inhibitory associations rather than the weakening of (context-independent) excitatory associations (e.g., </w:t>
-      </w:r>
-      <w:proofErr w:type="spellStart"/>
-      <w:r>
-        <w:rPr>
-          <w:rFonts w:ascii="Times New Roman" w:hAnsi="Times New Roman" w:cs="Times New Roman"/>
-          <w:sz w:val="24"/>
-          <w:szCs w:val="24"/>
-          <w:lang w:val="en-US"/>
-        </w:rPr>
-        <w:t>Bouton</w:t>
-      </w:r>
-      <w:proofErr w:type="spellEnd"/>
-      <w:r>
-        <w:rPr>
-          <w:rFonts w:ascii="Times New Roman" w:hAnsi="Times New Roman" w:cs="Times New Roman"/>
-          <w:sz w:val="24"/>
-          <w:szCs w:val="24"/>
-          <w:lang w:val="en-US"/>
-        </w:rPr>
-        <w:t xml:space="preserve">, 2004) would predict an impact of extinction procedures on IR effects and would thus be incompatible with our findings. Whereas many of these theoretical conclusions are supported not only by our findings but also by previous studies showing a lack of extinction of evaluative conditioning, our findings again add a new dimension because they necessitate the assumption of a backward spreading of activation across associations. For instance, it forces any associative model that would invoke inhibitory associations to make assumptions about whether and when activation can spread backward across those associations. From this perspective, it would be interesting to pit an ‘unlearning’ against a ‘new inhibitory learning’ account of our extinction and counterconditioning findings by replicating our initial design and then including a third stage that assesses for phenomena such as recovery, reinstatement, and renewal (evidence for which would support the latter over the former account). </w:t>
+        <w:t>on of stimulus-response associations independently of the order in which stimuli appear (e.g., both when the positive S1 precedes the initially neutral O1 and when the positive O1 is preceded by the neutral T1).</w:t>
       </w:r>
     </w:p>
     <w:p>
@@ -37685,9 +37627,265 @@
           <w:szCs w:val="24"/>
           <w:lang w:val="en-US"/>
         </w:rPr>
+        <w:t xml:space="preserve">In line with earlier findings (e.g., Pavlov, 1927; </w:t>
+      </w:r>
+      <w:proofErr w:type="spellStart"/>
+      <w:r>
+        <w:rPr>
+          <w:rFonts w:ascii="Times New Roman" w:hAnsi="Times New Roman" w:cs="Times New Roman"/>
+          <w:sz w:val="24"/>
+          <w:szCs w:val="24"/>
+          <w:lang w:val="en-US"/>
+        </w:rPr>
+        <w:t>Baeyens</w:t>
+      </w:r>
+      <w:proofErr w:type="spellEnd"/>
+      <w:r>
+        <w:rPr>
+          <w:rFonts w:ascii="Times New Roman" w:hAnsi="Times New Roman" w:cs="Times New Roman"/>
+          <w:sz w:val="24"/>
+          <w:szCs w:val="24"/>
+          <w:lang w:val="en-US"/>
+        </w:rPr>
+        <w:t xml:space="preserve"> et al., 1988), our results are difficult to reconcile with associative models such as the </w:t>
+      </w:r>
+      <w:proofErr w:type="spellStart"/>
+      <w:r>
+        <w:rPr>
+          <w:rFonts w:ascii="Times New Roman" w:hAnsi="Times New Roman" w:cs="Times New Roman"/>
+          <w:sz w:val="24"/>
+          <w:szCs w:val="24"/>
+          <w:lang w:val="en-US"/>
+        </w:rPr>
+        <w:t>Rescorla</w:t>
+      </w:r>
+      <w:proofErr w:type="spellEnd"/>
+      <w:r>
+        <w:rPr>
+          <w:rFonts w:ascii="Times New Roman" w:hAnsi="Times New Roman" w:cs="Times New Roman"/>
+          <w:sz w:val="24"/>
+          <w:szCs w:val="24"/>
+          <w:lang w:val="en-US"/>
+        </w:rPr>
+        <w:t>-Wagner model (</w:t>
+      </w:r>
+      <w:proofErr w:type="spellStart"/>
+      <w:r>
+        <w:rPr>
+          <w:rFonts w:ascii="Times New Roman" w:hAnsi="Times New Roman" w:cs="Times New Roman"/>
+          <w:sz w:val="24"/>
+          <w:szCs w:val="24"/>
+          <w:lang w:val="en-US"/>
+        </w:rPr>
+        <w:t>Rescorla</w:t>
+      </w:r>
+      <w:proofErr w:type="spellEnd"/>
+      <w:r>
+        <w:rPr>
+          <w:rFonts w:ascii="Times New Roman" w:hAnsi="Times New Roman" w:cs="Times New Roman"/>
+          <w:sz w:val="24"/>
+          <w:szCs w:val="24"/>
+          <w:lang w:val="en-US"/>
+        </w:rPr>
+        <w:t xml:space="preserve"> &amp; Wagner, 1972; see also McCloskey &amp; Cohen, </w:t>
+      </w:r>
+      <w:r>
+        <w:rPr>
+          <w:rFonts w:ascii="Times New Roman" w:hAnsi="Times New Roman" w:cs="Times New Roman"/>
+          <w:sz w:val="24"/>
+          <w:szCs w:val="24"/>
+          <w:lang w:val="en-US"/>
+        </w:rPr>
+        <w:t>1989</w:t>
+      </w:r>
+      <w:r>
+        <w:rPr>
+          <w:rFonts w:ascii="Times New Roman" w:hAnsi="Times New Roman" w:cs="Times New Roman"/>
+          <w:sz w:val="24"/>
+          <w:szCs w:val="24"/>
+          <w:lang w:val="en-US"/>
+        </w:rPr>
+        <w:t>), which allow associations to weaken when contingencies no longer hold.</w:t>
+      </w:r>
+      <w:r>
+        <w:rPr>
+          <w:rFonts w:ascii="Times New Roman" w:hAnsi="Times New Roman" w:cs="Times New Roman"/>
+          <w:sz w:val="24"/>
+          <w:szCs w:val="24"/>
+          <w:lang w:val="en-US"/>
+        </w:rPr>
+        <w:t xml:space="preserve"> </w:t>
+      </w:r>
+      <w:r>
+        <w:rPr>
+          <w:rStyle w:val="FootnoteReference"/>
+          <w:rFonts w:ascii="Times New Roman" w:hAnsi="Times New Roman" w:cs="Times New Roman"/>
+          <w:sz w:val="24"/>
+          <w:szCs w:val="24"/>
+          <w:lang w:val="en-US"/>
+        </w:rPr>
+        <w:footnoteReference w:id="11"/>
+      </w:r>
+      <w:r>
+        <w:rPr>
+          <w:rFonts w:ascii="Times New Roman" w:hAnsi="Times New Roman" w:cs="Times New Roman"/>
+          <w:sz w:val="24"/>
+          <w:szCs w:val="24"/>
+          <w:lang w:val="en-US"/>
+        </w:rPr>
+        <w:t xml:space="preserve"> Such models assume that associations between stimulus representations are formed during acquisition and are then destroyed during extinction or counterconditioning. The fact that a variety of extinction-like tasks did not reduce the magnitude of IR effects can be explained by associative models only if it is assumed that the S1-O1 and T1-O1 associations are not weakened by the S1 and T1 presentations during the extinction phase. Alternative models argue that </w:t>
+      </w:r>
+      <w:r>
+        <w:rPr>
+          <w:rFonts w:ascii="Times New Roman" w:hAnsi="Times New Roman" w:cs="Times New Roman"/>
+          <w:sz w:val="24"/>
+          <w:szCs w:val="24"/>
+          <w:lang w:val="en-US"/>
+        </w:rPr>
+        <w:t>“</w:t>
+      </w:r>
+      <w:r>
+        <w:rPr>
+          <w:rFonts w:ascii="Times New Roman" w:hAnsi="Times New Roman" w:cs="Times New Roman"/>
+          <w:sz w:val="24"/>
+          <w:szCs w:val="24"/>
+          <w:lang w:val="en-US"/>
+        </w:rPr>
+        <w:t>extinction</w:t>
+      </w:r>
+      <w:r>
+        <w:rPr>
+          <w:rFonts w:ascii="Times New Roman" w:hAnsi="Times New Roman" w:cs="Times New Roman"/>
+          <w:sz w:val="24"/>
+          <w:szCs w:val="24"/>
+          <w:lang w:val="en-US"/>
+        </w:rPr>
+        <w:t xml:space="preserve"> involves new learning rather than </w:t>
+      </w:r>
+      <w:r>
+        <w:rPr>
+          <w:rFonts w:ascii="Times New Roman" w:hAnsi="Times New Roman" w:cs="Times New Roman"/>
+          <w:sz w:val="24"/>
+          <w:szCs w:val="24"/>
+          <w:lang w:val="en-US"/>
+        </w:rPr>
+        <w:t>unlearning</w:t>
+      </w:r>
+      <w:r>
+        <w:rPr>
+          <w:rFonts w:ascii="Times New Roman" w:hAnsi="Times New Roman" w:cs="Times New Roman"/>
+          <w:sz w:val="24"/>
+          <w:szCs w:val="24"/>
+          <w:lang w:val="en-US"/>
+        </w:rPr>
+        <w:t xml:space="preserve"> and can still leave the original... responding susceptible to renewal (return of conditioned responding after a context change), spontaneous recovery (after the passage of time), and reinstatement (return after re</w:t>
+      </w:r>
+      <w:r>
+        <w:rPr>
+          <w:rFonts w:ascii="Times New Roman" w:hAnsi="Times New Roman" w:cs="Times New Roman"/>
+          <w:sz w:val="24"/>
+          <w:szCs w:val="24"/>
+          <w:lang w:val="en-US"/>
+        </w:rPr>
+        <w:t>-</w:t>
+      </w:r>
+      <w:r>
+        <w:rPr>
+          <w:rFonts w:ascii="Times New Roman" w:hAnsi="Times New Roman" w:cs="Times New Roman"/>
+          <w:sz w:val="24"/>
+          <w:szCs w:val="24"/>
+          <w:lang w:val="en-US"/>
+        </w:rPr>
+        <w:t>exposure to the US)” (Van Gucht et al., 2013, p.52).</w:t>
+      </w:r>
+      <w:r>
+        <w:rPr>
+          <w:rFonts w:ascii="Times New Roman" w:hAnsi="Times New Roman" w:cs="Times New Roman"/>
+          <w:sz w:val="24"/>
+          <w:szCs w:val="24"/>
+          <w:lang w:val="en-US"/>
+        </w:rPr>
+        <w:t xml:space="preserve"> Yet even models that allow for the formation of new (context-dependent) inhibitory associations rather than the weakening of (context-independent) </w:t>
+      </w:r>
+      <w:r>
+        <w:rPr>
+          <w:rFonts w:ascii="Times New Roman" w:hAnsi="Times New Roman" w:cs="Times New Roman"/>
+          <w:sz w:val="24"/>
+          <w:szCs w:val="24"/>
+          <w:lang w:val="en-US"/>
+        </w:rPr>
         <w:lastRenderedPageBreak/>
+        <w:t xml:space="preserve">excitatory associations (e.g., </w:t>
+      </w:r>
+      <w:proofErr w:type="spellStart"/>
+      <w:r>
+        <w:rPr>
+          <w:rFonts w:ascii="Times New Roman" w:hAnsi="Times New Roman" w:cs="Times New Roman"/>
+          <w:sz w:val="24"/>
+          <w:szCs w:val="24"/>
+          <w:lang w:val="en-US"/>
+        </w:rPr>
+        <w:t>Bouton</w:t>
+      </w:r>
+      <w:proofErr w:type="spellEnd"/>
+      <w:r>
+        <w:rPr>
+          <w:rFonts w:ascii="Times New Roman" w:hAnsi="Times New Roman" w:cs="Times New Roman"/>
+          <w:sz w:val="24"/>
+          <w:szCs w:val="24"/>
+          <w:lang w:val="en-US"/>
+        </w:rPr>
+        <w:t xml:space="preserve">, 2004) would predict an impact of extinction procedures on IR effects and would thus be incompatible with our findings. Whereas many of these theoretical conclusions are supported not only by our findings but also by previous studies showing a lack of extinction of evaluative conditioning, our findings again add a new dimension because they necessitate the assumption of a backward spreading of activation across associations. For instance, it forces any associative model that would invoke inhibitory associations to make assumptions about whether and when activation can spread backward across those associations. From this perspective, it would be interesting to pit an ‘unlearning’ against a ‘new inhibitory learning’ account of our extinction and counterconditioning findings by replicating our initial design and then including a third stage that assesses for phenomena such as recovery, reinstatement, and renewal (evidence for which would support the latter over the former account). </w:t>
+      </w:r>
+    </w:p>
+    <w:p>
+      <w:pPr>
+        <w:spacing w:after="0" w:line="480" w:lineRule="auto"/>
+        <w:ind w:right="8" w:firstLine="708"/>
+        <w:contextualSpacing/>
+        <w:rPr>
+          <w:rFonts w:ascii="Times New Roman" w:hAnsi="Times New Roman" w:cs="Times New Roman"/>
+          <w:sz w:val="24"/>
+          <w:szCs w:val="24"/>
+          <w:lang w:val="en-US"/>
+        </w:rPr>
+      </w:pPr>
+      <w:r>
+        <w:rPr>
+          <w:rFonts w:ascii="Times New Roman" w:hAnsi="Times New Roman" w:cs="Times New Roman"/>
+          <w:sz w:val="24"/>
+          <w:szCs w:val="24"/>
+          <w:lang w:val="en-US"/>
+        </w:rPr>
         <w:t xml:space="preserve">In the context of EC, </w:t>
       </w:r>
+      <w:r>
+        <w:rPr>
+          <w:rFonts w:ascii="Times New Roman" w:hAnsi="Times New Roman" w:cs="Times New Roman"/>
+          <w:sz w:val="24"/>
+          <w:szCs w:val="24"/>
+          <w:lang w:val="en-US"/>
+        </w:rPr>
+        <w:t xml:space="preserve">it has been argued that, unlike </w:t>
+      </w:r>
+      <w:r>
+        <w:rPr>
+          <w:rFonts w:ascii="Times New Roman" w:hAnsi="Times New Roman" w:cs="Times New Roman"/>
+          <w:sz w:val="24"/>
+          <w:szCs w:val="24"/>
+          <w:lang w:val="en-US"/>
+        </w:rPr>
+        <w:t xml:space="preserve">most other types of learned behavior, learned preferences depend </w:t>
+      </w:r>
+      <w:r>
+        <w:rPr>
+          <w:rFonts w:ascii="Times New Roman" w:hAnsi="Times New Roman" w:cs="Times New Roman"/>
+          <w:sz w:val="24"/>
+          <w:szCs w:val="24"/>
+          <w:lang w:val="en-US"/>
+        </w:rPr>
+        <w:t xml:space="preserve">on associations that reflect the number of stimulus co-occurrences but not events in which stimuli occur separately (see </w:t>
+      </w:r>
       <w:proofErr w:type="spellStart"/>
       <w:r>
         <w:rPr>
@@ -37706,7 +37904,7 @@
           <w:szCs w:val="24"/>
           <w:lang w:val="en-US"/>
         </w:rPr>
-        <w:t xml:space="preserve"> and colleagues (e.g., </w:t>
+        <w:t xml:space="preserve">, </w:t>
       </w:r>
       <w:proofErr w:type="spellStart"/>
       <w:r>
@@ -37716,7 +37914,7 @@
           <w:szCs w:val="24"/>
           <w:lang w:val="en-US"/>
         </w:rPr>
-        <w:t>Baeyens</w:t>
+        <w:t>Eelen</w:t>
       </w:r>
       <w:proofErr w:type="spellEnd"/>
       <w:r>
@@ -37736,7 +37934,7 @@
           <w:szCs w:val="24"/>
           <w:lang w:val="en-US"/>
         </w:rPr>
-        <w:t>Eelen</w:t>
+        <w:t>Crombez</w:t>
       </w:r>
       <w:proofErr w:type="spellEnd"/>
       <w:r>
@@ -37746,7 +37944,16 @@
           <w:szCs w:val="24"/>
           <w:lang w:val="en-US"/>
         </w:rPr>
-        <w:t xml:space="preserve">, </w:t>
+        <w:t>, &amp; Van den Bergh, 1992</w:t>
+      </w:r>
+      <w:r>
+        <w:rPr>
+          <w:rFonts w:ascii="Times New Roman" w:hAnsi="Times New Roman" w:cs="Times New Roman"/>
+          <w:sz w:val="24"/>
+          <w:szCs w:val="24"/>
+          <w:lang w:val="en-US"/>
+        </w:rPr>
+        <w:t xml:space="preserve">; De </w:t>
       </w:r>
       <w:proofErr w:type="spellStart"/>
       <w:r>
@@ -37756,7 +37963,7 @@
           <w:szCs w:val="24"/>
           <w:lang w:val="en-US"/>
         </w:rPr>
-        <w:t>Crombez</w:t>
+        <w:t>Houwer</w:t>
       </w:r>
       <w:proofErr w:type="spellEnd"/>
       <w:r>
@@ -37766,7 +37973,7 @@
           <w:szCs w:val="24"/>
           <w:lang w:val="en-US"/>
         </w:rPr>
-        <w:t>, &amp; Van den Bergh, 1992) argued that r</w:t>
+        <w:t xml:space="preserve">, 1998; </w:t>
       </w:r>
       <w:r>
         <w:rPr>
@@ -37775,7 +37982,7 @@
           <w:szCs w:val="24"/>
           <w:lang w:val="en-US"/>
         </w:rPr>
-        <w:t xml:space="preserve">esistance to extinction could be explained on the basis of the idea that learned preferences are mediated by a special type of (referential) associations that are unaffected by extinction procedures. Resistance to extinction could also be accounted for on the basis of comparator-type models (e.g., Miller &amp; </w:t>
+        <w:t xml:space="preserve">Miller &amp; </w:t>
       </w:r>
       <w:proofErr w:type="spellStart"/>
       <w:r>
@@ -37795,9 +38002,8 @@
           <w:szCs w:val="24"/>
           <w:lang w:val="en-US"/>
         </w:rPr>
-        <w:t xml:space="preserve">, 1988) if one assumes that, unlike most other types of learned behavior, learned preferences do not depend on the output of a comparator mechanism, but directly reflect the strength of individual associations (e.g., De </w:t>
-      </w:r>
-      <w:proofErr w:type="spellStart"/>
+        <w:t>, 1988)</w:t>
+      </w:r>
       <w:r>
         <w:rPr>
           <w:rFonts w:ascii="Times New Roman" w:hAnsi="Times New Roman" w:cs="Times New Roman"/>
@@ -37805,9 +38011,8 @@
           <w:szCs w:val="24"/>
           <w:lang w:val="en-US"/>
         </w:rPr>
-        <w:t>Houwer</w:t>
-      </w:r>
-      <w:proofErr w:type="spellEnd"/>
+        <w:t>. This idea</w:t>
+      </w:r>
       <w:r>
         <w:rPr>
           <w:rFonts w:ascii="Times New Roman" w:hAnsi="Times New Roman" w:cs="Times New Roman"/>
@@ -37815,7 +38020,43 @@
           <w:szCs w:val="24"/>
           <w:lang w:val="en-US"/>
         </w:rPr>
-        <w:t xml:space="preserve">, 1998). These accounts have also been put forward as an explanation for the lack of extinction in evaluative conditioning. They could also account for the lack of extinction in our studies be it that it forces them to also accept that activation can spread in a backward manner across associations. </w:t>
+        <w:t xml:space="preserve"> could also account for the lack of extinction in our studies </w:t>
+      </w:r>
+      <w:r>
+        <w:rPr>
+          <w:rFonts w:ascii="Times New Roman" w:hAnsi="Times New Roman" w:cs="Times New Roman"/>
+          <w:sz w:val="24"/>
+          <w:szCs w:val="24"/>
+          <w:lang w:val="en-US"/>
+        </w:rPr>
+        <w:t xml:space="preserve">but only if it is assumed </w:t>
+      </w:r>
+      <w:r>
+        <w:rPr>
+          <w:rFonts w:ascii="Times New Roman" w:hAnsi="Times New Roman" w:cs="Times New Roman"/>
+          <w:sz w:val="24"/>
+          <w:szCs w:val="24"/>
+          <w:lang w:val="en-US"/>
+        </w:rPr>
+        <w:t>that activation can spread in a backward manner across</w:t>
+      </w:r>
+      <w:r>
+        <w:rPr>
+          <w:rFonts w:ascii="Times New Roman" w:hAnsi="Times New Roman" w:cs="Times New Roman"/>
+          <w:sz w:val="24"/>
+          <w:szCs w:val="24"/>
+          <w:lang w:val="en-US"/>
+        </w:rPr>
+        <w:t xml:space="preserve"> these</w:t>
+      </w:r>
+      <w:r>
+        <w:rPr>
+          <w:rFonts w:ascii="Times New Roman" w:hAnsi="Times New Roman" w:cs="Times New Roman"/>
+          <w:sz w:val="24"/>
+          <w:szCs w:val="24"/>
+          <w:lang w:val="en-US"/>
+        </w:rPr>
+        <w:t xml:space="preserve"> associations. </w:t>
       </w:r>
       <w:r>
         <w:rPr>
@@ -37971,6 +38212,7 @@
           <w:sz w:val="24"/>
           <w:lang w:val="en-US"/>
         </w:rPr>
+        <w:lastRenderedPageBreak/>
         <w:t xml:space="preserve">Whereas </w:t>
       </w:r>
       <w:r>
@@ -38110,18 +38352,7 @@
           <w:szCs w:val="24"/>
           <w:lang w:val="en-US"/>
         </w:rPr>
-        <w:t xml:space="preserve">sources and neutral targets are related, therefore the neutral targets </w:t>
-      </w:r>
-      <w:r>
-        <w:rPr>
-          <w:rFonts w:ascii="Times New Roman" w:hAnsi="Times New Roman" w:cs="Times New Roman"/>
-          <w:i/>
-          <w:sz w:val="24"/>
-          <w:szCs w:val="24"/>
-          <w:lang w:val="en-US"/>
-        </w:rPr>
-        <w:lastRenderedPageBreak/>
-        <w:t xml:space="preserve">are </w:t>
+        <w:t xml:space="preserve">sources and neutral targets are related, therefore the neutral targets are </w:t>
       </w:r>
       <w:r>
         <w:rPr>
@@ -38505,7 +38736,17 @@
           <w:szCs w:val="24"/>
           <w:lang w:val="en-US"/>
         </w:rPr>
-        <w:t>These ambivalent propositions may lead to neutral stimulus evaluations such as we obtained in our final two experiments. Future work could put this idea to the test by investigating if different evaluative change procedures (e.g., counterconditioning, extinction) set the stage for different types of propositions, and if so, whether these propositions are related to the persistence or change of evaluative learning effects. In any case, b</w:t>
+        <w:t xml:space="preserve">These ambivalent propositions may lead to neutral stimulus evaluations such as we obtained in our final two experiments. Future work could put this idea to the test by investigating if different evaluative change procedures (e.g., counterconditioning, extinction) set the stage for different types of </w:t>
+      </w:r>
+      <w:r>
+        <w:rPr>
+          <w:rFonts w:ascii="Times New Roman" w:hAnsi="Times New Roman" w:cs="Times New Roman"/>
+          <w:sz w:val="24"/>
+          <w:szCs w:val="24"/>
+          <w:lang w:val="en-US"/>
+        </w:rPr>
+        <w:lastRenderedPageBreak/>
+        <w:t>propositions, and if so, whether these propositions are related to the persistence or change of evaluative learning effects. In any case, b</w:t>
       </w:r>
       <w:r>
         <w:rPr>
@@ -38560,7 +38801,6 @@
           <w:szCs w:val="24"/>
           <w:lang w:val="en-GB"/>
         </w:rPr>
-        <w:lastRenderedPageBreak/>
         <w:t xml:space="preserve">The ultimate goal when changing evaluations is to </w:t>
       </w:r>
       <w:r>
@@ -38889,6 +39129,7 @@
           <w:szCs w:val="24"/>
           <w:lang w:val="en-GB"/>
         </w:rPr>
+        <w:lastRenderedPageBreak/>
         <w:t xml:space="preserve">For instance, </w:t>
       </w:r>
       <w:proofErr w:type="spellStart"/>
@@ -39068,7 +39309,6 @@
           <w:szCs w:val="24"/>
           <w:lang w:val="en-GB"/>
         </w:rPr>
-        <w:lastRenderedPageBreak/>
         <w:t>Limitations</w:t>
       </w:r>
       <w:r>
@@ -39527,7 +39767,18 @@
           <w:shd w:val="clear" w:color="auto" w:fill="FFFFFF"/>
           <w:lang w:val="en-GB" w:eastAsia="en-GB"/>
         </w:rPr>
-        <w:t>during extinction and counterconditioning.</w:t>
+        <w:t xml:space="preserve">during </w:t>
+      </w:r>
+      <w:r>
+        <w:rPr>
+          <w:rFonts w:ascii="Times New Roman" w:eastAsia="Times New Roman" w:hAnsi="Times New Roman" w:cs="Times New Roman"/>
+          <w:sz w:val="24"/>
+          <w:szCs w:val="20"/>
+          <w:shd w:val="clear" w:color="auto" w:fill="FFFFFF"/>
+          <w:lang w:val="en-GB" w:eastAsia="en-GB"/>
+        </w:rPr>
+        <w:lastRenderedPageBreak/>
+        <w:t>extinction and counterconditioning.</w:t>
       </w:r>
       <w:r>
         <w:rPr>
@@ -39703,7 +39954,6 @@
           <w:szCs w:val="24"/>
           <w:lang w:val="en-GB"/>
         </w:rPr>
-        <w:lastRenderedPageBreak/>
         <w:t xml:space="preserve">We examined the robustness of evaluations established via intersecting regularities and operant evaluative conditioning. </w:t>
       </w:r>
       <w:r>
@@ -39967,111 +40217,52 @@
         <w:spacing w:line="480" w:lineRule="auto"/>
         <w:rPr>
           <w:rFonts w:ascii="Times New Roman" w:hAnsi="Times New Roman" w:cs="Times New Roman"/>
+          <w:b/>
           <w:sz w:val="24"/>
           <w:szCs w:val="24"/>
           <w:lang w:val="en-GB"/>
         </w:rPr>
       </w:pPr>
-      <w:r>
-        <w:rPr>
-          <w:rFonts w:ascii="Times New Roman" w:hAnsi="Times New Roman" w:cs="Times New Roman"/>
-          <w:b/>
-          <w:sz w:val="24"/>
-          <w:szCs w:val="24"/>
-          <w:lang w:val="en-GB"/>
-        </w:rPr>
-        <w:t xml:space="preserve">Ethics Statement. </w:t>
-      </w:r>
-      <w:r>
-        <w:rPr>
-          <w:rFonts w:ascii="Times New Roman" w:hAnsi="Times New Roman" w:cs="Times New Roman"/>
-          <w:sz w:val="24"/>
-          <w:szCs w:val="24"/>
-          <w:lang w:val="en-GB"/>
-        </w:rPr>
-        <w:t>The Ethics Committee of the Faculty of Psychology and Educational Sciences at Ghent University granted ethical approval for the study procedures. All participants were assured that no harm would come to them in the process of experiment, and were told that this experiment involved a learning task, a speeded computer task, and self-reported questions. The results of all tests were kept confidential. Participants were informed that they had the right to stop the experiment at any time during the experiment. Written consent was obtained before the experiment began.</w:t>
-      </w:r>
     </w:p>
     <w:p>
       <w:pPr>
         <w:spacing w:line="480" w:lineRule="auto"/>
         <w:rPr>
           <w:rFonts w:ascii="Times New Roman" w:hAnsi="Times New Roman" w:cs="Times New Roman"/>
+          <w:b/>
           <w:sz w:val="24"/>
           <w:szCs w:val="24"/>
           <w:lang w:val="en-GB"/>
         </w:rPr>
       </w:pPr>
-      <w:r>
-        <w:rPr>
-          <w:rFonts w:ascii="Times New Roman" w:hAnsi="Times New Roman" w:cs="Times New Roman"/>
-          <w:b/>
-          <w:sz w:val="24"/>
-          <w:szCs w:val="24"/>
-          <w:lang w:val="en-GB"/>
-        </w:rPr>
-        <w:t xml:space="preserve">Data accessibility. </w:t>
-      </w:r>
-      <w:r>
-        <w:rPr>
-          <w:rFonts w:ascii="Times New Roman" w:hAnsi="Times New Roman" w:cs="Times New Roman"/>
-          <w:sz w:val="24"/>
-          <w:szCs w:val="24"/>
-          <w:lang w:val="en-GB"/>
-        </w:rPr>
-        <w:t xml:space="preserve">Our data, materials, and code can be found at </w:t>
-      </w:r>
-      <w:r>
-        <w:rPr>
-          <w:rFonts w:ascii="Times New Roman" w:hAnsi="Times New Roman" w:cs="Times New Roman"/>
-          <w:sz w:val="24"/>
-          <w:szCs w:val="24"/>
-          <w:lang w:val="en-GB"/>
-        </w:rPr>
-        <w:t>https://osf.io/u6vtz/</w:t>
-      </w:r>
     </w:p>
     <w:p>
       <w:pPr>
         <w:spacing w:line="480" w:lineRule="auto"/>
         <w:rPr>
           <w:rFonts w:ascii="Times New Roman" w:hAnsi="Times New Roman" w:cs="Times New Roman"/>
+          <w:b/>
           <w:sz w:val="24"/>
           <w:szCs w:val="24"/>
           <w:lang w:val="en-GB"/>
         </w:rPr>
       </w:pPr>
-      <w:r>
-        <w:rPr>
-          <w:rFonts w:ascii="Times New Roman" w:hAnsi="Times New Roman" w:cs="Times New Roman"/>
-          <w:b/>
-          <w:sz w:val="24"/>
-          <w:szCs w:val="24"/>
-          <w:lang w:val="en-GB"/>
-        </w:rPr>
-        <w:t>Competing Interests</w:t>
-      </w:r>
-      <w:r>
-        <w:rPr>
-          <w:rFonts w:ascii="Times New Roman" w:hAnsi="Times New Roman" w:cs="Times New Roman"/>
-          <w:sz w:val="24"/>
-          <w:szCs w:val="24"/>
-          <w:lang w:val="en-GB"/>
-        </w:rPr>
-        <w:t>. The authors have no financial or non-financial competing interests to disclose.</w:t>
-      </w:r>
     </w:p>
     <w:p>
       <w:pPr>
         <w:spacing w:line="480" w:lineRule="auto"/>
         <w:rPr>
           <w:rFonts w:ascii="Times New Roman" w:hAnsi="Times New Roman" w:cs="Times New Roman"/>
+          <w:b/>
           <w:sz w:val="24"/>
           <w:szCs w:val="24"/>
           <w:lang w:val="en-GB"/>
         </w:rPr>
       </w:pPr>
-      <w:r>
+    </w:p>
+    <w:p>
+      <w:pPr>
+        <w:spacing w:line="480" w:lineRule="auto"/>
         <w:rPr>
           <w:rFonts w:ascii="Times New Roman" w:hAnsi="Times New Roman" w:cs="Times New Roman"/>
           <w:b/>
@@ -40079,6 +40270,174 @@
           <w:szCs w:val="24"/>
           <w:lang w:val="en-GB"/>
         </w:rPr>
+      </w:pPr>
+    </w:p>
+    <w:p>
+      <w:pPr>
+        <w:spacing w:line="480" w:lineRule="auto"/>
+        <w:rPr>
+          <w:rFonts w:ascii="Times New Roman" w:hAnsi="Times New Roman" w:cs="Times New Roman"/>
+          <w:b/>
+          <w:sz w:val="24"/>
+          <w:szCs w:val="24"/>
+          <w:lang w:val="en-GB"/>
+        </w:rPr>
+      </w:pPr>
+    </w:p>
+    <w:p>
+      <w:pPr>
+        <w:spacing w:line="480" w:lineRule="auto"/>
+        <w:rPr>
+          <w:rFonts w:ascii="Times New Roman" w:hAnsi="Times New Roman" w:cs="Times New Roman"/>
+          <w:b/>
+          <w:sz w:val="24"/>
+          <w:szCs w:val="24"/>
+          <w:lang w:val="en-GB"/>
+        </w:rPr>
+      </w:pPr>
+    </w:p>
+    <w:p>
+      <w:pPr>
+        <w:spacing w:line="480" w:lineRule="auto"/>
+        <w:rPr>
+          <w:rFonts w:ascii="Times New Roman" w:hAnsi="Times New Roman" w:cs="Times New Roman"/>
+          <w:b/>
+          <w:sz w:val="24"/>
+          <w:szCs w:val="24"/>
+          <w:lang w:val="en-GB"/>
+        </w:rPr>
+      </w:pPr>
+    </w:p>
+    <w:p>
+      <w:pPr>
+        <w:spacing w:line="480" w:lineRule="auto"/>
+        <w:rPr>
+          <w:rFonts w:ascii="Times New Roman" w:hAnsi="Times New Roman" w:cs="Times New Roman"/>
+          <w:b/>
+          <w:sz w:val="24"/>
+          <w:szCs w:val="24"/>
+          <w:lang w:val="en-GB"/>
+        </w:rPr>
+      </w:pPr>
+    </w:p>
+    <w:p>
+      <w:pPr>
+        <w:spacing w:line="480" w:lineRule="auto"/>
+        <w:rPr>
+          <w:rFonts w:ascii="Times New Roman" w:hAnsi="Times New Roman" w:cs="Times New Roman"/>
+          <w:sz w:val="24"/>
+          <w:szCs w:val="24"/>
+          <w:lang w:val="en-GB"/>
+        </w:rPr>
+      </w:pPr>
+      <w:r>
+        <w:rPr>
+          <w:rFonts w:ascii="Times New Roman" w:hAnsi="Times New Roman" w:cs="Times New Roman"/>
+          <w:b/>
+          <w:sz w:val="24"/>
+          <w:szCs w:val="24"/>
+          <w:lang w:val="en-GB"/>
+        </w:rPr>
+        <w:lastRenderedPageBreak/>
+        <w:t xml:space="preserve">Ethics Statement. </w:t>
+      </w:r>
+      <w:r>
+        <w:rPr>
+          <w:rFonts w:ascii="Times New Roman" w:hAnsi="Times New Roman" w:cs="Times New Roman"/>
+          <w:sz w:val="24"/>
+          <w:szCs w:val="24"/>
+          <w:lang w:val="en-GB"/>
+        </w:rPr>
+        <w:t>The Ethics Committee of the Faculty of Psychology and Educational Sciences at Ghent University granted ethical approval for the study procedures. All participants were assured that no harm would come to them in the process of experiment, and were told that this experiment involved a learning task, a speeded computer task, and self-reported questions. The results of all tests were kept confidential. Participants were informed that they had the right to stop the experiment at any time during the experiment. Written consent was obtained before the experiment began.</w:t>
+      </w:r>
+    </w:p>
+    <w:p>
+      <w:pPr>
+        <w:spacing w:line="480" w:lineRule="auto"/>
+        <w:rPr>
+          <w:rFonts w:ascii="Times New Roman" w:hAnsi="Times New Roman" w:cs="Times New Roman"/>
+          <w:sz w:val="24"/>
+          <w:szCs w:val="24"/>
+          <w:lang w:val="en-GB"/>
+        </w:rPr>
+      </w:pPr>
+      <w:r>
+        <w:rPr>
+          <w:rFonts w:ascii="Times New Roman" w:hAnsi="Times New Roman" w:cs="Times New Roman"/>
+          <w:b/>
+          <w:sz w:val="24"/>
+          <w:szCs w:val="24"/>
+          <w:lang w:val="en-GB"/>
+        </w:rPr>
+        <w:t xml:space="preserve">Data accessibility. </w:t>
+      </w:r>
+      <w:r>
+        <w:rPr>
+          <w:rFonts w:ascii="Times New Roman" w:hAnsi="Times New Roman" w:cs="Times New Roman"/>
+          <w:sz w:val="24"/>
+          <w:szCs w:val="24"/>
+          <w:lang w:val="en-GB"/>
+        </w:rPr>
+        <w:t xml:space="preserve">Our data, materials, and code can be found at </w:t>
+      </w:r>
+      <w:r>
+        <w:rPr>
+          <w:rFonts w:ascii="Times New Roman" w:hAnsi="Times New Roman" w:cs="Times New Roman"/>
+          <w:sz w:val="24"/>
+          <w:szCs w:val="24"/>
+          <w:lang w:val="en-GB"/>
+        </w:rPr>
+        <w:t>https://osf.io/u6vtz/</w:t>
+      </w:r>
+    </w:p>
+    <w:p>
+      <w:pPr>
+        <w:spacing w:line="480" w:lineRule="auto"/>
+        <w:rPr>
+          <w:rFonts w:ascii="Times New Roman" w:hAnsi="Times New Roman" w:cs="Times New Roman"/>
+          <w:sz w:val="24"/>
+          <w:szCs w:val="24"/>
+          <w:lang w:val="en-GB"/>
+        </w:rPr>
+      </w:pPr>
+      <w:r>
+        <w:rPr>
+          <w:rFonts w:ascii="Times New Roman" w:hAnsi="Times New Roman" w:cs="Times New Roman"/>
+          <w:b/>
+          <w:sz w:val="24"/>
+          <w:szCs w:val="24"/>
+          <w:lang w:val="en-GB"/>
+        </w:rPr>
+        <w:t>Competing Interests</w:t>
+      </w:r>
+      <w:r>
+        <w:rPr>
+          <w:rFonts w:ascii="Times New Roman" w:hAnsi="Times New Roman" w:cs="Times New Roman"/>
+          <w:sz w:val="24"/>
+          <w:szCs w:val="24"/>
+          <w:lang w:val="en-GB"/>
+        </w:rPr>
+        <w:t>. The authors have no financial or non-financial competing interests to disclose.</w:t>
+      </w:r>
+    </w:p>
+    <w:p>
+      <w:pPr>
+        <w:spacing w:line="480" w:lineRule="auto"/>
+        <w:rPr>
+          <w:rFonts w:ascii="Times New Roman" w:hAnsi="Times New Roman" w:cs="Times New Roman"/>
+          <w:sz w:val="24"/>
+          <w:szCs w:val="24"/>
+          <w:lang w:val="en-GB"/>
+        </w:rPr>
+      </w:pPr>
+      <w:r>
+        <w:rPr>
+          <w:rFonts w:ascii="Times New Roman" w:hAnsi="Times New Roman" w:cs="Times New Roman"/>
+          <w:b/>
+          <w:sz w:val="24"/>
+          <w:szCs w:val="24"/>
+          <w:lang w:val="en-GB"/>
+        </w:rPr>
         <w:t>Authors Contributions</w:t>
       </w:r>
       <w:r>
@@ -40182,6 +40541,116 @@
         </w:rPr>
         <w:t xml:space="preserve">All authors gave final approval for publication. </w:t>
       </w:r>
+    </w:p>
+    <w:p>
+      <w:pPr>
+        <w:rPr>
+          <w:rFonts w:ascii="Times New Roman" w:hAnsi="Times New Roman" w:cs="Times New Roman"/>
+          <w:b/>
+          <w:sz w:val="24"/>
+          <w:szCs w:val="24"/>
+          <w:lang w:val="en-GB"/>
+        </w:rPr>
+      </w:pPr>
+    </w:p>
+    <w:p>
+      <w:pPr>
+        <w:rPr>
+          <w:rFonts w:ascii="Times New Roman" w:hAnsi="Times New Roman" w:cs="Times New Roman"/>
+          <w:b/>
+          <w:sz w:val="24"/>
+          <w:szCs w:val="24"/>
+          <w:lang w:val="en-GB"/>
+        </w:rPr>
+      </w:pPr>
+    </w:p>
+    <w:p>
+      <w:pPr>
+        <w:rPr>
+          <w:rFonts w:ascii="Times New Roman" w:hAnsi="Times New Roman" w:cs="Times New Roman"/>
+          <w:b/>
+          <w:sz w:val="24"/>
+          <w:szCs w:val="24"/>
+          <w:lang w:val="en-GB"/>
+        </w:rPr>
+      </w:pPr>
+    </w:p>
+    <w:p>
+      <w:pPr>
+        <w:rPr>
+          <w:rFonts w:ascii="Times New Roman" w:hAnsi="Times New Roman" w:cs="Times New Roman"/>
+          <w:b/>
+          <w:sz w:val="24"/>
+          <w:szCs w:val="24"/>
+          <w:lang w:val="en-GB"/>
+        </w:rPr>
+      </w:pPr>
+    </w:p>
+    <w:p>
+      <w:pPr>
+        <w:rPr>
+          <w:rFonts w:ascii="Times New Roman" w:hAnsi="Times New Roman" w:cs="Times New Roman"/>
+          <w:b/>
+          <w:sz w:val="24"/>
+          <w:szCs w:val="24"/>
+          <w:lang w:val="en-GB"/>
+        </w:rPr>
+      </w:pPr>
+    </w:p>
+    <w:p>
+      <w:pPr>
+        <w:rPr>
+          <w:rFonts w:ascii="Times New Roman" w:hAnsi="Times New Roman" w:cs="Times New Roman"/>
+          <w:b/>
+          <w:sz w:val="24"/>
+          <w:szCs w:val="24"/>
+          <w:lang w:val="en-GB"/>
+        </w:rPr>
+      </w:pPr>
+    </w:p>
+    <w:p>
+      <w:pPr>
+        <w:rPr>
+          <w:rFonts w:ascii="Times New Roman" w:hAnsi="Times New Roman" w:cs="Times New Roman"/>
+          <w:b/>
+          <w:sz w:val="24"/>
+          <w:szCs w:val="24"/>
+          <w:lang w:val="en-GB"/>
+        </w:rPr>
+      </w:pPr>
+    </w:p>
+    <w:p>
+      <w:pPr>
+        <w:rPr>
+          <w:rFonts w:ascii="Times New Roman" w:hAnsi="Times New Roman" w:cs="Times New Roman"/>
+          <w:b/>
+          <w:sz w:val="24"/>
+          <w:szCs w:val="24"/>
+          <w:lang w:val="en-GB"/>
+        </w:rPr>
+      </w:pPr>
+    </w:p>
+    <w:p>
+      <w:pPr>
+        <w:rPr>
+          <w:rFonts w:ascii="Times New Roman" w:hAnsi="Times New Roman" w:cs="Times New Roman"/>
+          <w:b/>
+          <w:sz w:val="24"/>
+          <w:szCs w:val="24"/>
+          <w:lang w:val="en-GB"/>
+        </w:rPr>
+      </w:pPr>
+    </w:p>
+    <w:p>
+      <w:pPr>
+        <w:rPr>
+          <w:rFonts w:ascii="Times New Roman" w:hAnsi="Times New Roman" w:cs="Times New Roman"/>
+          <w:b/>
+          <w:sz w:val="24"/>
+          <w:szCs w:val="24"/>
+          <w:lang w:val="en-GB"/>
+        </w:rPr>
+      </w:pPr>
     </w:p>
     <w:p>
       <w:pPr>
@@ -40212,8 +40681,6 @@
           <w:lang w:val="en-US"/>
         </w:rPr>
       </w:pPr>
-      <w:bookmarkStart w:id="8" w:name="_GoBack"/>
-      <w:bookmarkEnd w:id="8"/>
       <w:r>
         <w:rPr>
           <w:rFonts w:ascii="Times New Roman" w:hAnsi="Times New Roman" w:cs="Times New Roman"/>
@@ -41674,6 +42141,7 @@
           <w:lang w:val="en-GB"/>
         </w:rPr>
       </w:pPr>
+      <w:proofErr w:type="spellStart"/>
       <w:r>
         <w:rPr>
           <w:rFonts w:ascii="Times New Roman" w:hAnsi="Times New Roman" w:cs="Times New Roman"/>
@@ -41682,7 +42150,18 @@
           <w:szCs w:val="24"/>
           <w:lang w:val="en-GB"/>
         </w:rPr>
-        <w:t xml:space="preserve">Greenwald, A. G., </w:t>
+        <w:t>Gast</w:t>
+      </w:r>
+      <w:proofErr w:type="spellEnd"/>
+      <w:r>
+        <w:rPr>
+          <w:rFonts w:ascii="Times New Roman" w:hAnsi="Times New Roman" w:cs="Times New Roman"/>
+          <w:bCs/>
+          <w:sz w:val="24"/>
+          <w:szCs w:val="24"/>
+          <w:lang w:val="en-GB"/>
+        </w:rPr>
+        <w:t xml:space="preserve">, A., &amp; </w:t>
       </w:r>
       <w:proofErr w:type="spellStart"/>
       <w:r>
@@ -41693,7 +42172,7 @@
           <w:szCs w:val="24"/>
           <w:lang w:val="en-GB"/>
         </w:rPr>
-        <w:t>Nosek</w:t>
+        <w:t>Rothermund</w:t>
       </w:r>
       <w:proofErr w:type="spellEnd"/>
       <w:r>
@@ -41704,20 +42183,19 @@
           <w:szCs w:val="24"/>
           <w:lang w:val="en-GB"/>
         </w:rPr>
-        <w:t xml:space="preserve">, B. A., &amp; </w:t>
-      </w:r>
-      <w:proofErr w:type="spellStart"/>
+        <w:t xml:space="preserve">, K. (2011). I like it because I said that I like it: Evaluative conditioning effects can be based on stimulus-response learning. </w:t>
+      </w:r>
       <w:r>
         <w:rPr>
           <w:rFonts w:ascii="Times New Roman" w:hAnsi="Times New Roman" w:cs="Times New Roman"/>
           <w:bCs/>
-          <w:sz w:val="24"/>
-          <w:szCs w:val="24"/>
-          <w:lang w:val="en-GB"/>
-        </w:rPr>
-        <w:t>Banaji</w:t>
-      </w:r>
-      <w:proofErr w:type="spellEnd"/>
+          <w:i/>
+          <w:sz w:val="24"/>
+          <w:szCs w:val="24"/>
+          <w:lang w:val="en-GB"/>
+        </w:rPr>
+        <w:t>Journal of Experimental Psychology: Animal Behavior Processes, 37</w:t>
+      </w:r>
       <w:r>
         <w:rPr>
           <w:rFonts w:ascii="Times New Roman" w:hAnsi="Times New Roman" w:cs="Times New Roman"/>
@@ -41726,28 +42204,7 @@
           <w:szCs w:val="24"/>
           <w:lang w:val="en-GB"/>
         </w:rPr>
-        <w:t xml:space="preserve">, M. R. (2003). Understanding and using the Implicit Association Test: I. An improved scoring algorithm. </w:t>
-      </w:r>
-      <w:r>
-        <w:rPr>
-          <w:rFonts w:ascii="Times New Roman" w:hAnsi="Times New Roman" w:cs="Times New Roman"/>
-          <w:bCs/>
-          <w:i/>
-          <w:sz w:val="24"/>
-          <w:szCs w:val="24"/>
-          <w:lang w:val="en-GB"/>
-        </w:rPr>
-        <w:t>Journal of Personality and Social Psychology, 85,</w:t>
-      </w:r>
-      <w:r>
-        <w:rPr>
-          <w:rFonts w:ascii="Times New Roman" w:hAnsi="Times New Roman" w:cs="Times New Roman"/>
-          <w:bCs/>
-          <w:sz w:val="24"/>
-          <w:szCs w:val="24"/>
-          <w:lang w:val="en-GB"/>
-        </w:rPr>
-        <w:t xml:space="preserve"> 197-216.</w:t>
+        <w:t>, 466–476.</w:t>
       </w:r>
     </w:p>
     <w:p>
@@ -41759,6 +42216,97 @@
         <w:ind w:left="709" w:hanging="709"/>
         <w:rPr>
           <w:rFonts w:ascii="Times New Roman" w:hAnsi="Times New Roman" w:cs="Times New Roman"/>
+          <w:bCs/>
+          <w:sz w:val="24"/>
+          <w:szCs w:val="24"/>
+          <w:lang w:val="en-GB"/>
+        </w:rPr>
+      </w:pPr>
+      <w:r>
+        <w:rPr>
+          <w:rFonts w:ascii="Times New Roman" w:hAnsi="Times New Roman" w:cs="Times New Roman"/>
+          <w:bCs/>
+          <w:sz w:val="24"/>
+          <w:szCs w:val="24"/>
+          <w:lang w:val="en-GB"/>
+        </w:rPr>
+        <w:t xml:space="preserve">Greenwald, A. G., </w:t>
+      </w:r>
+      <w:proofErr w:type="spellStart"/>
+      <w:r>
+        <w:rPr>
+          <w:rFonts w:ascii="Times New Roman" w:hAnsi="Times New Roman" w:cs="Times New Roman"/>
+          <w:bCs/>
+          <w:sz w:val="24"/>
+          <w:szCs w:val="24"/>
+          <w:lang w:val="en-GB"/>
+        </w:rPr>
+        <w:t>Nosek</w:t>
+      </w:r>
+      <w:proofErr w:type="spellEnd"/>
+      <w:r>
+        <w:rPr>
+          <w:rFonts w:ascii="Times New Roman" w:hAnsi="Times New Roman" w:cs="Times New Roman"/>
+          <w:bCs/>
+          <w:sz w:val="24"/>
+          <w:szCs w:val="24"/>
+          <w:lang w:val="en-GB"/>
+        </w:rPr>
+        <w:t xml:space="preserve">, B. A., &amp; </w:t>
+      </w:r>
+      <w:proofErr w:type="spellStart"/>
+      <w:r>
+        <w:rPr>
+          <w:rFonts w:ascii="Times New Roman" w:hAnsi="Times New Roman" w:cs="Times New Roman"/>
+          <w:bCs/>
+          <w:sz w:val="24"/>
+          <w:szCs w:val="24"/>
+          <w:lang w:val="en-GB"/>
+        </w:rPr>
+        <w:t>Banaji</w:t>
+      </w:r>
+      <w:proofErr w:type="spellEnd"/>
+      <w:r>
+        <w:rPr>
+          <w:rFonts w:ascii="Times New Roman" w:hAnsi="Times New Roman" w:cs="Times New Roman"/>
+          <w:bCs/>
+          <w:sz w:val="24"/>
+          <w:szCs w:val="24"/>
+          <w:lang w:val="en-GB"/>
+        </w:rPr>
+        <w:t xml:space="preserve">, M. R. (2003). Understanding and using the Implicit Association Test: I. An improved scoring algorithm. </w:t>
+      </w:r>
+      <w:r>
+        <w:rPr>
+          <w:rFonts w:ascii="Times New Roman" w:hAnsi="Times New Roman" w:cs="Times New Roman"/>
+          <w:bCs/>
+          <w:i/>
+          <w:sz w:val="24"/>
+          <w:szCs w:val="24"/>
+          <w:lang w:val="en-GB"/>
+        </w:rPr>
+        <w:t>Journal of Personality and Social Psychology, 85,</w:t>
+      </w:r>
+      <w:r>
+        <w:rPr>
+          <w:rFonts w:ascii="Times New Roman" w:hAnsi="Times New Roman" w:cs="Times New Roman"/>
+          <w:bCs/>
+          <w:sz w:val="24"/>
+          <w:szCs w:val="24"/>
+          <w:lang w:val="en-GB"/>
+        </w:rPr>
+        <w:t xml:space="preserve"> 197-216.</w:t>
+      </w:r>
+    </w:p>
+    <w:p>
+      <w:pPr>
+        <w:tabs>
+          <w:tab w:val="left" w:pos="1701"/>
+        </w:tabs>
+        <w:spacing w:line="480" w:lineRule="auto"/>
+        <w:ind w:left="709" w:hanging="709"/>
+        <w:rPr>
+          <w:rFonts w:ascii="Times New Roman" w:hAnsi="Times New Roman" w:cs="Times New Roman"/>
           <w:sz w:val="24"/>
           <w:szCs w:val="24"/>
           <w:shd w:val="clear" w:color="auto" w:fill="FFFFFF"/>
@@ -41834,6 +42382,7 @@
           <w:szCs w:val="24"/>
           <w:lang w:val="nl-BE"/>
         </w:rPr>
+        <w:lastRenderedPageBreak/>
         <w:t>Hofmann</w:t>
       </w:r>
       <w:proofErr w:type="spellEnd"/>
@@ -41962,7 +42511,6 @@
           <w:szCs w:val="24"/>
           <w:lang w:val="en-GB"/>
         </w:rPr>
-        <w:lastRenderedPageBreak/>
         <w:t xml:space="preserve">Hollands, G. J., Prestwich, A., &amp; </w:t>
       </w:r>
       <w:proofErr w:type="spellStart"/>
@@ -42739,6 +43287,7 @@
           <w:shd w:val="clear" w:color="auto" w:fill="FFFFFF"/>
           <w:lang w:val="en-GB"/>
         </w:rPr>
+        <w:lastRenderedPageBreak/>
         <w:t>Mattavelli</w:t>
       </w:r>
       <w:proofErr w:type="spellEnd"/>
@@ -42913,7 +43462,6 @@
           <w:shd w:val="clear" w:color="auto" w:fill="FFFFFF"/>
           <w:lang w:val="en-GB"/>
         </w:rPr>
-        <w:lastRenderedPageBreak/>
         <w:t>Mattavelli</w:t>
       </w:r>
       <w:proofErr w:type="spellEnd"/>
@@ -43713,6 +44261,7 @@
           <w:sz w:val="24"/>
           <w:lang w:val="en-GB"/>
         </w:rPr>
+        <w:lastRenderedPageBreak/>
         <w:t>Viechtbauer</w:t>
       </w:r>
       <w:proofErr w:type="spellEnd"/>
@@ -43780,330 +44329,6 @@
     </w:sectPr>
   </w:body>
 </w:document>
-</file>
-
-<file path=word/comments.xml><?xml version="1.0" encoding="utf-8"?>
-<w:comments xmlns:wpc="http://schemas.microsoft.com/office/word/2010/wordprocessingCanvas" xmlns:cx="http://schemas.microsoft.com/office/drawing/2014/chartex" xmlns:cx1="http://schemas.microsoft.com/office/drawing/2015/9/8/chartex" xmlns:mc="http://schemas.openxmlformats.org/markup-compatibility/2006" xmlns:o="urn:schemas-microsoft-com:office:office" xmlns:r="http://schemas.openxmlformats.org/officeDocument/2006/relationships" xmlns:m="http://schemas.openxmlformats.org/officeDocument/2006/math" xmlns:v="urn:schemas-microsoft-com:vml" xmlns:wp14="http://schemas.microsoft.com/office/word/2010/wordprocessingDrawing" xmlns:wp="http://schemas.openxmlformats.org/drawingml/2006/wordprocessingDrawing" xmlns:w10="urn:schemas-microsoft-com:office:word" xmlns:w="http://schemas.openxmlformats.org/wordprocessingml/2006/main" xmlns:w14="http://schemas.microsoft.com/office/word/2010/wordml" xmlns:w15="http://schemas.microsoft.com/office/word/2012/wordml" xmlns:w16se="http://schemas.microsoft.com/office/word/2015/wordml/symex" xmlns:wpg="http://schemas.microsoft.com/office/word/2010/wordprocessingGroup" xmlns:wpi="http://schemas.microsoft.com/office/word/2010/wordprocessingInk" xmlns:wne="http://schemas.microsoft.com/office/word/2006/wordml" xmlns:wps="http://schemas.microsoft.com/office/word/2010/wordprocessingShape" mc:Ignorable="w14 w15 w16se wp14">
-  <w:comment w:id="0" w:author="sean hughes" w:date="2020-08-14T12:51:00Z" w:initials="sh">
-    <w:p>
-      <w:pPr>
-        <w:pStyle w:val="CommentText"/>
-      </w:pPr>
-      <w:r>
-        <w:t xml:space="preserve">Jan: </w:t>
-      </w:r>
-      <w:r>
-        <w:rPr>
-          <w:rStyle w:val="CommentReference"/>
-        </w:rPr>
-        <w:annotationRef/>
-      </w:r>
-      <w:r>
-        <w:t xml:space="preserve">I’ve changed the graph based on </w:t>
-      </w:r>
-      <w:r>
-        <w:t>your first and second comments</w:t>
-      </w:r>
-      <w:r>
-        <w:t>. I went back and looked at the Royal Society of Open Science’s author guidelines and see no mention of extra costs for color figures (they don’t print a physical journal as far as I know). So I’m happy to keep the color in for now. If they come back and ask for color fees then I’ll change it to black and white.</w:t>
-      </w:r>
-    </w:p>
-  </w:comment>
-  <w:comment w:id="1" w:author="Jan De Houwer" w:date="2020-08-10T10:48:00Z" w:initials="JDH">
-    <w:p>
-      <w:pPr>
-        <w:pStyle w:val="CommentText"/>
-      </w:pPr>
-      <w:r>
-        <w:rPr>
-          <w:rStyle w:val="CommentReference"/>
-        </w:rPr>
-        <w:annotationRef/>
-      </w:r>
-      <w:r>
-        <w:t>Why 75%? Seems arbitrary. Was this preregistered? Why not compare with chance level? Why does this matter (participants could complete the experiment even if they did not reach 75% correct, right?)</w:t>
-      </w:r>
-    </w:p>
-  </w:comment>
-  <w:comment w:id="2" w:author="sean hughes" w:date="2020-08-14T14:45:00Z" w:initials="sh">
-    <w:p>
-      <w:pPr>
-        <w:pStyle w:val="CommentText"/>
-      </w:pPr>
-      <w:r>
-        <w:rPr>
-          <w:rStyle w:val="CommentReference"/>
-        </w:rPr>
-        <w:annotationRef/>
-      </w:r>
-      <w:r>
-        <w:t xml:space="preserve">I chose 75% because this is what we did in the original IR paper, and what is usually done in the RFT literature. </w:t>
-      </w:r>
-    </w:p>
-    <w:p>
-      <w:pPr>
-        <w:pStyle w:val="CommentText"/>
-      </w:pPr>
-    </w:p>
-    <w:p>
-      <w:pPr>
-        <w:pStyle w:val="CommentText"/>
-      </w:pPr>
-      <w:r>
-        <w:t xml:space="preserve">The decision was not pre-registered and the inclusion of this test, and Tables 1-2 were made mainly to satisfy Reviewer 3 who requested the following: </w:t>
-      </w:r>
-    </w:p>
-    <w:p>
-      <w:pPr>
-        <w:pStyle w:val="CommentText"/>
-      </w:pPr>
-    </w:p>
-    <w:p>
-      <w:pPr>
-        <w:rPr>
-          <w:rFonts w:ascii="Segoe UI" w:hAnsi="Segoe UI" w:cs="Segoe UI"/>
-          <w:color w:val="212121"/>
-          <w:sz w:val="20"/>
-          <w:szCs w:val="20"/>
-          <w:shd w:val="clear" w:color="auto" w:fill="FFFFFF"/>
-          <w:lang w:val="en-US"/>
-        </w:rPr>
-      </w:pPr>
-      <w:r>
-        <w:t>“</w:t>
-      </w:r>
-      <w:r>
-        <w:rPr>
-          <w:rFonts w:ascii="Segoe UI" w:hAnsi="Segoe UI" w:cs="Segoe UI"/>
-          <w:color w:val="212121"/>
-          <w:sz w:val="20"/>
-          <w:szCs w:val="20"/>
-          <w:shd w:val="clear" w:color="auto" w:fill="FFFFFF"/>
-          <w:lang w:val="en-US"/>
-        </w:rPr>
-        <w:t xml:space="preserve">Since the experiments were preformed on-line, special measures are required to ensure participants’ engagement. The only exclusion criteria with regard to  participants engagement were based on the IAT (except for experiment 7). </w:t>
-      </w:r>
-      <w:r>
-        <w:rPr>
-          <w:rFonts w:ascii="Segoe UI" w:hAnsi="Segoe UI" w:cs="Segoe UI"/>
-          <w:color w:val="212121"/>
-          <w:sz w:val="20"/>
-          <w:szCs w:val="20"/>
-          <w:u w:val="single"/>
-          <w:shd w:val="clear" w:color="auto" w:fill="FFFFFF"/>
-          <w:lang w:val="en-US"/>
-        </w:rPr>
-        <w:t>L</w:t>
-      </w:r>
-      <w:r>
-        <w:rPr>
-          <w:rFonts w:ascii="Segoe UI" w:hAnsi="Segoe UI" w:cs="Segoe UI"/>
-          <w:color w:val="212121"/>
-          <w:sz w:val="20"/>
-          <w:szCs w:val="20"/>
-          <w:highlight w:val="yellow"/>
-          <w:u w:val="single"/>
-          <w:shd w:val="clear" w:color="auto" w:fill="FFFFFF"/>
-          <w:lang w:val="en-US"/>
-        </w:rPr>
-        <w:t>earning criteria for the acquisition and extinction/counterconditioning phases are required, or at least providing evidence that all the participants were engaged during these phases</w:t>
-      </w:r>
-      <w:r>
-        <w:rPr>
-          <w:rFonts w:ascii="Segoe UI" w:hAnsi="Segoe UI" w:cs="Segoe UI"/>
-          <w:color w:val="212121"/>
-          <w:sz w:val="20"/>
-          <w:szCs w:val="20"/>
-          <w:highlight w:val="yellow"/>
-          <w:shd w:val="clear" w:color="auto" w:fill="FFFFFF"/>
-          <w:lang w:val="en-US"/>
-        </w:rPr>
-        <w:t xml:space="preserve">. </w:t>
-      </w:r>
-      <w:r>
-        <w:rPr>
-          <w:rFonts w:ascii="Segoe UI" w:hAnsi="Segoe UI" w:cs="Segoe UI"/>
-          <w:color w:val="212121"/>
-          <w:sz w:val="20"/>
-          <w:szCs w:val="20"/>
-          <w:highlight w:val="yellow"/>
-          <w:u w:val="single"/>
-          <w:shd w:val="clear" w:color="auto" w:fill="FFFFFF"/>
-          <w:lang w:val="en-US"/>
-        </w:rPr>
-        <w:t>Specifying mean and SD for accuracy and indicate whether there are outliers as well as testing that removing those outliers does not affect the results would be satisfying</w:t>
-      </w:r>
-      <w:r>
-        <w:rPr>
-          <w:rFonts w:ascii="Segoe UI" w:hAnsi="Segoe UI" w:cs="Segoe UI"/>
-          <w:color w:val="212121"/>
-          <w:sz w:val="20"/>
-          <w:szCs w:val="20"/>
-          <w:shd w:val="clear" w:color="auto" w:fill="FFFFFF"/>
-          <w:lang w:val="en-US"/>
-        </w:rPr>
-        <w:t>. Also, as this could not be done for experiment 4 (passive viewing of the neutral stimuli), this should be discussed as a potential cause for the lack of extinction.</w:t>
-      </w:r>
-      <w:r>
-        <w:t>”</w:t>
-      </w:r>
-    </w:p>
-  </w:comment>
-  <w:comment w:id="3" w:author="sean hughes" w:date="2020-08-14T16:52:00Z" w:initials="sh">
-    <w:p>
-      <w:pPr>
-        <w:pStyle w:val="CommentText"/>
-      </w:pPr>
-      <w:r>
-        <w:rPr>
-          <w:rStyle w:val="CommentReference"/>
-        </w:rPr>
-        <w:annotationRef/>
-      </w:r>
-      <w:r>
-        <w:t xml:space="preserve">I’ve now included a </w:t>
-      </w:r>
-      <w:r>
-        <w:t>footnote  trying to be</w:t>
-      </w:r>
-      <w:r>
-        <w:t xml:space="preserve"> </w:t>
-      </w:r>
-      <w:r>
-        <w:t>as transparent as possible about the passs criterion and why it was included (see Footnote 9).</w:t>
-      </w:r>
-    </w:p>
-  </w:comment>
-  <w:comment w:id="4" w:author="Jan De Houwer" w:date="2020-08-10T11:39:00Z" w:initials="JDH">
-    <w:p>
-      <w:pPr>
-        <w:pStyle w:val="CommentText"/>
-      </w:pPr>
-      <w:r>
-        <w:rPr>
-          <w:rStyle w:val="CommentReference"/>
-        </w:rPr>
-        <w:annotationRef/>
-      </w:r>
-      <w:r>
-        <w:t xml:space="preserve">Why is this important? % correct did not determine whether participants could complete the experiment, right? What does it add to the info about accuracy (in Table 1)? </w:t>
-      </w:r>
-    </w:p>
-  </w:comment>
-  <w:comment w:id="5" w:author="sean hughes" w:date="2020-08-14T14:43:00Z" w:initials="sh">
-    <w:p>
-      <w:pPr>
-        <w:pStyle w:val="CommentText"/>
-      </w:pPr>
-      <w:r>
-        <w:rPr>
-          <w:rStyle w:val="CommentReference"/>
-        </w:rPr>
-        <w:annotationRef/>
-      </w:r>
-      <w:r>
-        <w:t xml:space="preserve">Table 1 provides an overview of the </w:t>
-      </w:r>
-      <w:r>
-        <w:rPr>
-          <w:i/>
-        </w:rPr>
-        <w:t>mean accuracy</w:t>
-      </w:r>
-      <w:r>
-        <w:t xml:space="preserve"> within a given phase of the experiment. </w:t>
-      </w:r>
-      <w:r>
-        <w:t xml:space="preserve">Table 2 </w:t>
-      </w:r>
-      <w:r>
-        <w:t>indicates the</w:t>
-      </w:r>
-      <w:r>
-        <w:t xml:space="preserve"> </w:t>
-      </w:r>
-      <w:r>
-        <w:rPr>
-          <w:i/>
-        </w:rPr>
-        <w:t xml:space="preserve">% of </w:t>
-      </w:r>
-      <w:r>
-        <w:rPr>
-          <w:i/>
-        </w:rPr>
-        <w:t>people</w:t>
-      </w:r>
-      <w:r>
-        <w:t xml:space="preserve"> who passed each phase of the experiment. </w:t>
-      </w:r>
-    </w:p>
-    <w:p>
-      <w:pPr>
-        <w:pStyle w:val="CommentText"/>
-      </w:pPr>
-    </w:p>
-    <w:p>
-      <w:pPr>
-        <w:pStyle w:val="CommentText"/>
-      </w:pPr>
-      <w:r>
-        <w:t xml:space="preserve">They do provide distinct info. For instance, consider the extinction testing column. Looking at only Table 1 would make it seem that everything is fine. But if you look at Table 2 </w:t>
-      </w:r>
-      <w:r>
-        <w:t>y</w:t>
-      </w:r>
-      <w:r>
-        <w:t xml:space="preserve">ou see that most people actually struggled with passing the extinction phase in Experiments 3 and 6. </w:t>
-      </w:r>
-    </w:p>
-  </w:comment>
-  <w:comment w:id="6" w:author="Jan De Houwer" w:date="2020-08-10T13:58:00Z" w:initials="JDH">
-    <w:p>
-      <w:pPr>
-        <w:pStyle w:val="CommentText"/>
-      </w:pPr>
-      <w:r>
-        <w:rPr>
-          <w:rStyle w:val="CommentReference"/>
-        </w:rPr>
-        <w:annotationRef/>
-      </w:r>
-      <w:r>
-        <w:t>In the previous version of the paper, we reported “</w:t>
-      </w:r>
-      <w:r>
-        <w:t>IR effects were larger in the acquisition-only compared to counterconditioning condition, p = .0003,</w:t>
-      </w:r>
-      <w:r>
-        <w:t xml:space="preserve">”. What happened? Why this difference in conclusions? </w:t>
-      </w:r>
-    </w:p>
-  </w:comment>
-  <w:comment w:id="7" w:author="sean hughes" w:date="2020-08-14T16:35:00Z" w:initials="sh">
-    <w:p>
-      <w:pPr>
-        <w:pStyle w:val="CommentText"/>
-      </w:pPr>
-      <w:r>
-        <w:t xml:space="preserve">The original effect size reported here was d= 0.28 (p = .0003). That was when the analyses were hand scored and done in SPSS (i.e., not really that reproducable). In contrast, the new effect size is d = 0.20 (p = .06). The difference between the two in effect sizes is not large but the p value difference is. To be honest, I’ve far more confidence in the current stats as they are based on the raw data, and the code is  fully transparent, and reproducible, whereas  the original analyses were not.  </w:t>
-      </w:r>
-    </w:p>
-  </w:comment>
-</w:comments>
-</file>
-
-<file path=word/commentsExtended.xml><?xml version="1.0" encoding="utf-8"?>
-<w15:commentsEx xmlns:wpc="http://schemas.microsoft.com/office/word/2010/wordprocessingCanvas" xmlns:cx="http://schemas.microsoft.com/office/drawing/2014/chartex" xmlns:cx1="http://schemas.microsoft.com/office/drawing/2015/9/8/chartex" xmlns:mc="http://schemas.openxmlformats.org/markup-compatibility/2006" xmlns:o="urn:schemas-microsoft-com:office:office" xmlns:r="http://schemas.openxmlformats.org/officeDocument/2006/relationships" xmlns:m="http://schemas.openxmlformats.org/officeDocument/2006/math" xmlns:v="urn:schemas-microsoft-com:vml" xmlns:wp14="http://schemas.microsoft.com/office/word/2010/wordprocessingDrawing" xmlns:wp="http://schemas.openxmlformats.org/drawingml/2006/wordprocessingDrawing" xmlns:w10="urn:schemas-microsoft-com:office:word" xmlns:w="http://schemas.openxmlformats.org/wordprocessingml/2006/main" xmlns:w14="http://schemas.microsoft.com/office/word/2010/wordml" xmlns:w15="http://schemas.microsoft.com/office/word/2012/wordml" xmlns:w16se="http://schemas.microsoft.com/office/word/2015/wordml/symex" xmlns:wpg="http://schemas.microsoft.com/office/word/2010/wordprocessingGroup" xmlns:wpi="http://schemas.microsoft.com/office/word/2010/wordprocessingInk" xmlns:wne="http://schemas.microsoft.com/office/word/2006/wordml" xmlns:wps="http://schemas.microsoft.com/office/word/2010/wordprocessingShape" mc:Ignorable="w14 w15 w16se wp14">
-  <w15:commentEx w15:paraId="6DD5C82F" w15:done="0"/>
-  <w15:commentEx w15:paraId="1F651A24" w15:done="0"/>
-  <w15:commentEx w15:paraId="4AA7F5D4" w15:paraIdParent="1F651A24" w15:done="0"/>
-  <w15:commentEx w15:paraId="20020C5E" w15:paraIdParent="1F651A24" w15:done="0"/>
-  <w15:commentEx w15:paraId="27431E4F" w15:done="0"/>
-  <w15:commentEx w15:paraId="39964371" w15:paraIdParent="27431E4F" w15:done="0"/>
-  <w15:commentEx w15:paraId="1AD57E9F" w15:done="0"/>
-  <w15:commentEx w15:paraId="5856DD09" w15:paraIdParent="1AD57E9F" w15:done="0"/>
-</w15:commentsEx>
 </file>
 
 <file path=word/commentsExtensible.xml><?xml version="1.0" encoding="utf-8"?>
@@ -44472,7 +44697,13 @@
         <w:rPr>
           <w:rFonts w:ascii="Times New Roman" w:hAnsi="Times New Roman" w:cs="Times New Roman"/>
         </w:rPr>
-        <w:t xml:space="preserve">  Extinction procedures in the context of classical and operant conditioning not only remove the regularity that originally gave rise to the change in behavior but also (typically) </w:t>
+        <w:t xml:space="preserve">  Extinction </w:t>
+      </w:r>
+      <w:r>
+        <w:rPr>
+          <w:rFonts w:ascii="Times New Roman" w:hAnsi="Times New Roman" w:cs="Times New Roman"/>
+        </w:rPr>
+        <w:t xml:space="preserve">procedures in the context of classical and operant conditioning not only remove the regularity that originally gave rise to the change in behavior but also (typically) </w:t>
       </w:r>
       <w:r>
         <w:rPr>
@@ -44526,13 +44757,7 @@
         <w:rPr>
           <w:rFonts w:ascii="Times New Roman" w:hAnsi="Times New Roman" w:cs="Times New Roman"/>
         </w:rPr>
-        <w:t xml:space="preserve">2, </w:t>
-      </w:r>
-      <w:r>
-        <w:rPr>
-          <w:rFonts w:ascii="Times New Roman" w:hAnsi="Times New Roman" w:cs="Times New Roman"/>
-        </w:rPr>
-        <w:t>3</w:t>
+        <w:t>2, 3</w:t>
       </w:r>
       <w:r>
         <w:rPr>
@@ -44544,13 +44769,7 @@
         <w:rPr>
           <w:rFonts w:ascii="Times New Roman" w:hAnsi="Times New Roman" w:cs="Times New Roman"/>
         </w:rPr>
-        <w:t xml:space="preserve">although one experiment did remove both regularity and </w:t>
-      </w:r>
-      <w:r>
-        <w:rPr>
-          <w:rFonts w:ascii="Times New Roman" w:hAnsi="Times New Roman" w:cs="Times New Roman"/>
-        </w:rPr>
-        <w:t>valenced stimulus (Experiment 4</w:t>
+        <w:t>although one experiment did remove both regularity and valenced stimulus (Experiment 4</w:t>
       </w:r>
       <w:r>
         <w:rPr>
@@ -44914,7 +45133,13 @@
         <w:rPr>
           <w:rFonts w:ascii="Times New Roman" w:hAnsi="Times New Roman" w:cs="Times New Roman"/>
         </w:rPr>
-        <w:t xml:space="preserve"> This procedure should extinguish </w:t>
+        <w:t xml:space="preserve"> </w:t>
+      </w:r>
+      <w:r>
+        <w:rPr>
+          <w:rFonts w:ascii="Times New Roman" w:hAnsi="Times New Roman" w:cs="Times New Roman"/>
+        </w:rPr>
+        <w:t xml:space="preserve">This procedure should extinguish </w:t>
       </w:r>
       <w:r>
         <w:rPr>
@@ -45056,7 +45281,13 @@
         <w:rPr>
           <w:rFonts w:ascii="Times New Roman" w:hAnsi="Times New Roman" w:cs="Times New Roman"/>
         </w:rPr>
-        <w:t xml:space="preserve">The counterconditioning procedure in Experiment </w:t>
+        <w:t xml:space="preserve">The </w:t>
+      </w:r>
+      <w:r>
+        <w:rPr>
+          <w:rFonts w:ascii="Times New Roman" w:hAnsi="Times New Roman" w:cs="Times New Roman"/>
+        </w:rPr>
+        <w:t xml:space="preserve">counterconditioning procedure in Experiment </w:t>
       </w:r>
       <w:r>
         <w:rPr>
@@ -45295,7 +45526,14 @@
             <w:rFonts w:ascii="Times New Roman" w:hAnsi="Times New Roman" w:cs="Times New Roman"/>
             <w:sz w:val="24"/>
           </w:rPr>
-          <w:t xml:space="preserve">TESTING THE ROBUSTNESS OF IR AND OEC EFFECTS </w:t>
+          <w:t xml:space="preserve">TESTING </w:t>
+        </w:r>
+        <w:r>
+          <w:rPr>
+            <w:rFonts w:ascii="Times New Roman" w:hAnsi="Times New Roman" w:cs="Times New Roman"/>
+            <w:sz w:val="24"/>
+          </w:rPr>
+          <w:t xml:space="preserve">THE ROBUSTNESS OF IR AND OEC EFFECTS </w:t>
         </w:r>
         <w:r>
           <w:rPr>
@@ -45331,7 +45569,7 @@
             <w:noProof/>
             <w:sz w:val="24"/>
           </w:rPr>
-          <w:t>50</w:t>
+          <w:t>26</w:t>
         </w:r>
         <w:r>
           <w:rPr>
@@ -46861,17 +47099,6 @@
 </w:numbering>
 </file>
 
-<file path=word/people.xml><?xml version="1.0" encoding="utf-8"?>
-<w15:people xmlns:wpc="http://schemas.microsoft.com/office/word/2010/wordprocessingCanvas" xmlns:cx="http://schemas.microsoft.com/office/drawing/2014/chartex" xmlns:cx1="http://schemas.microsoft.com/office/drawing/2015/9/8/chartex" xmlns:mc="http://schemas.openxmlformats.org/markup-compatibility/2006" xmlns:o="urn:schemas-microsoft-com:office:office" xmlns:r="http://schemas.openxmlformats.org/officeDocument/2006/relationships" xmlns:m="http://schemas.openxmlformats.org/officeDocument/2006/math" xmlns:v="urn:schemas-microsoft-com:vml" xmlns:wp14="http://schemas.microsoft.com/office/word/2010/wordprocessingDrawing" xmlns:wp="http://schemas.openxmlformats.org/drawingml/2006/wordprocessingDrawing" xmlns:w10="urn:schemas-microsoft-com:office:word" xmlns:w="http://schemas.openxmlformats.org/wordprocessingml/2006/main" xmlns:w14="http://schemas.microsoft.com/office/word/2010/wordml" xmlns:w15="http://schemas.microsoft.com/office/word/2012/wordml" xmlns:w16se="http://schemas.microsoft.com/office/word/2015/wordml/symex" xmlns:wpg="http://schemas.microsoft.com/office/word/2010/wordprocessingGroup" xmlns:wpi="http://schemas.microsoft.com/office/word/2010/wordprocessingInk" xmlns:wne="http://schemas.microsoft.com/office/word/2006/wordml" xmlns:wps="http://schemas.microsoft.com/office/word/2010/wordprocessingShape" mc:Ignorable="w14 w15 w16se wp14">
-  <w15:person w15:author="sean hughes">
-    <w15:presenceInfo w15:providerId="Windows Live" w15:userId="290af962c17f5454"/>
-  </w15:person>
-  <w15:person w15:author="Jan De Houwer">
-    <w15:presenceInfo w15:providerId="Windows Live" w15:userId="0fba3a6549f7fc1a"/>
-  </w15:person>
-</w15:people>
-</file>
-
 <file path=word/styles.xml><?xml version="1.0" encoding="utf-8"?>
 <w:styles xmlns:mc="http://schemas.openxmlformats.org/markup-compatibility/2006" xmlns:r="http://schemas.openxmlformats.org/officeDocument/2006/relationships" xmlns:w="http://schemas.openxmlformats.org/wordprocessingml/2006/main" xmlns:w14="http://schemas.microsoft.com/office/word/2010/wordml" xmlns:w15="http://schemas.microsoft.com/office/word/2012/wordml" xmlns:w16se="http://schemas.microsoft.com/office/word/2015/wordml/symex" mc:Ignorable="w14 w15 w16se">
   <w:docDefaults>
@@ -48028,7 +48255,7 @@
 </file>
 
 <file path=customXml/itemProps1.xml><?xml version="1.0" encoding="utf-8"?>
-<ds:datastoreItem xmlns:ds="http://schemas.openxmlformats.org/officeDocument/2006/customXml" ds:itemID="{DB07277C-B443-4310-A50E-21A1691CFDB5}">
+<ds:datastoreItem xmlns:ds="http://schemas.openxmlformats.org/officeDocument/2006/customXml" ds:itemID="{FD900A08-0CB3-48E5-98B6-82E677CF4D7D}">
   <ds:schemaRefs>
     <ds:schemaRef ds:uri="http://schemas.openxmlformats.org/officeDocument/2006/bibliography"/>
   </ds:schemaRefs>

--- a/manuscript/RSOS R1/3. IR EXT CC SH_SM_JDH_IH (2020)_MANUSCRIPT_20.08.20.docx
+++ b/manuscript/RSOS R1/3. IR EXT CC SH_SM_JDH_IH (2020)_MANUSCRIPT_20.08.20.docx
@@ -13316,18 +13316,7 @@
           <w:szCs w:val="24"/>
           <w:lang w:val="en-GB"/>
         </w:rPr>
-        <w:t xml:space="preserve">-tests were carried out on </w:t>
-      </w:r>
-      <w:bookmarkStart w:id="0" w:name="_GoBack"/>
-      <w:bookmarkEnd w:id="0"/>
-      <w:r>
-        <w:rPr>
-          <w:rFonts w:ascii="Times New Roman" w:hAnsi="Times New Roman" w:cs="Times New Roman"/>
-          <w:sz w:val="24"/>
-          <w:szCs w:val="24"/>
-          <w:lang w:val="en-GB"/>
-        </w:rPr>
-        <w:t xml:space="preserve">the rating </w:t>
+        <w:t xml:space="preserve">-tests were carried out on the rating </w:t>
       </w:r>
       <w:r>
         <w:rPr>
@@ -16313,16 +16302,6 @@
           <w:lang w:val="en-GB"/>
         </w:rPr>
       </w:pPr>
-      <w:r>
-        <w:rPr>
-          <w:rFonts w:ascii="Times New Roman" w:hAnsi="Times New Roman" w:cs="Times New Roman"/>
-          <w:b/>
-          <w:sz w:val="24"/>
-          <w:szCs w:val="24"/>
-          <w:lang w:val="en-GB"/>
-        </w:rPr>
-        <w:t>Table 2</w:t>
-      </w:r>
     </w:p>
     <w:p>
       <w:pPr>
@@ -16330,7 +16309,7 @@
         <w:contextualSpacing/>
         <w:rPr>
           <w:rFonts w:ascii="Times New Roman" w:hAnsi="Times New Roman" w:cs="Times New Roman"/>
-          <w:i/>
+          <w:b/>
           <w:sz w:val="24"/>
           <w:szCs w:val="24"/>
           <w:lang w:val="en-GB"/>
@@ -16339,12 +16318,35 @@
       <w:r>
         <w:rPr>
           <w:rFonts w:ascii="Times New Roman" w:hAnsi="Times New Roman" w:cs="Times New Roman"/>
-          <w:i/>
+          <w:b/>
           <w:sz w:val="24"/>
           <w:szCs w:val="24"/>
           <w:lang w:val="en-GB"/>
         </w:rPr>
         <w:lastRenderedPageBreak/>
+        <w:t>Table 2</w:t>
+      </w:r>
+    </w:p>
+    <w:p>
+      <w:pPr>
+        <w:spacing w:line="480" w:lineRule="auto"/>
+        <w:contextualSpacing/>
+        <w:rPr>
+          <w:rFonts w:ascii="Times New Roman" w:hAnsi="Times New Roman" w:cs="Times New Roman"/>
+          <w:i/>
+          <w:sz w:val="24"/>
+          <w:szCs w:val="24"/>
+          <w:lang w:val="en-GB"/>
+        </w:rPr>
+      </w:pPr>
+      <w:r>
+        <w:rPr>
+          <w:rFonts w:ascii="Times New Roman" w:hAnsi="Times New Roman" w:cs="Times New Roman"/>
+          <w:i/>
+          <w:sz w:val="24"/>
+          <w:szCs w:val="24"/>
+          <w:lang w:val="en-GB"/>
+        </w:rPr>
         <w:t xml:space="preserve">Percentage of participants who passed each section of the learning task (acquisition, extinction, counterconditioning) in Experiments 1-7. </w:t>
       </w:r>
     </w:p>
@@ -30519,6 +30521,7 @@
           <w:lang w:val="en-GB"/>
         </w:rPr>
       </w:pPr>
+      <w:bookmarkStart w:id="0" w:name="_GoBack"/>
       <w:r>
         <w:rPr>
           <w:rFonts w:ascii="Times New Roman" w:hAnsi="Times New Roman" w:cs="Times New Roman"/>
@@ -30897,6 +30900,7 @@
         <w:t>experiments.</w:t>
       </w:r>
     </w:p>
+    <w:bookmarkEnd w:id="0"/>
     <w:p>
       <w:pPr>
         <w:pStyle w:val="Heading2"/>
@@ -48255,7 +48259,7 @@
 </file>
 
 <file path=customXml/itemProps1.xml><?xml version="1.0" encoding="utf-8"?>
-<ds:datastoreItem xmlns:ds="http://schemas.openxmlformats.org/officeDocument/2006/customXml" ds:itemID="{FD900A08-0CB3-48E5-98B6-82E677CF4D7D}">
+<ds:datastoreItem xmlns:ds="http://schemas.openxmlformats.org/officeDocument/2006/customXml" ds:itemID="{0F714B78-1CD0-434B-822F-FD79113BECFE}">
   <ds:schemaRefs>
     <ds:schemaRef ds:uri="http://schemas.openxmlformats.org/officeDocument/2006/bibliography"/>
   </ds:schemaRefs>
